--- a/说明书/NH-VANTAGE仪器加液校验程序系统(500微升样本).docx
+++ b/说明书/NH-VANTAGE仪器加液校验程序系统(500微升样本).docx
@@ -80,8 +80,6 @@
       <w:pPr>
         <w:ind w:firstLine="640"/>
       </w:pPr>
-      <w:bookmarkStart w:id="7" w:name="_GoBack"/>
-      <w:bookmarkEnd w:id="7"/>
     </w:p>
     <w:p>
       <w:pPr>
@@ -248,7 +246,7 @@
         <w:rPr>
           <w:rFonts w:hint="eastAsia"/>
         </w:rPr>
-        <w:instrText xml:space="preserve"> HYPERLINK \l _Toc25683 </w:instrText>
+        <w:instrText xml:space="preserve"> HYPERLINK \l _Toc28286 </w:instrText>
       </w:r>
       <w:r>
         <w:rPr>
@@ -275,7 +273,7 @@
         <w:fldChar w:fldCharType="begin"/>
       </w:r>
       <w:r>
-        <w:instrText xml:space="preserve"> PAGEREF _Toc25683 \h </w:instrText>
+        <w:instrText xml:space="preserve"> PAGEREF _Toc28286 \h </w:instrText>
       </w:r>
       <w:r>
         <w:fldChar w:fldCharType="separate"/>
@@ -310,7 +308,7 @@
         <w:rPr>
           <w:rFonts w:hint="eastAsia"/>
         </w:rPr>
-        <w:instrText xml:space="preserve"> HYPERLINK \l _Toc970 </w:instrText>
+        <w:instrText xml:space="preserve"> HYPERLINK \l _Toc17951 </w:instrText>
       </w:r>
       <w:r>
         <w:rPr>
@@ -337,7 +335,7 @@
         <w:fldChar w:fldCharType="begin"/>
       </w:r>
       <w:r>
-        <w:instrText xml:space="preserve"> PAGEREF _Toc970 \h </w:instrText>
+        <w:instrText xml:space="preserve"> PAGEREF _Toc17951 \h </w:instrText>
       </w:r>
       <w:r>
         <w:fldChar w:fldCharType="separate"/>
@@ -372,7 +370,7 @@
         <w:rPr>
           <w:rFonts w:hint="eastAsia"/>
         </w:rPr>
-        <w:instrText xml:space="preserve"> HYPERLINK \l _Toc2320 </w:instrText>
+        <w:instrText xml:space="preserve"> HYPERLINK \l _Toc513 </w:instrText>
       </w:r>
       <w:r>
         <w:rPr>
@@ -399,13 +397,13 @@
         <w:fldChar w:fldCharType="begin"/>
       </w:r>
       <w:r>
-        <w:instrText xml:space="preserve"> PAGEREF _Toc2320 \h </w:instrText>
+        <w:instrText xml:space="preserve"> PAGEREF _Toc513 \h </w:instrText>
       </w:r>
       <w:r>
         <w:fldChar w:fldCharType="separate"/>
       </w:r>
       <w:r>
-        <w:t>6</w:t>
+        <w:t>5</w:t>
       </w:r>
       <w:r>
         <w:fldChar w:fldCharType="end"/>
@@ -434,7 +432,7 @@
         <w:rPr>
           <w:rFonts w:hint="eastAsia"/>
         </w:rPr>
-        <w:instrText xml:space="preserve"> HYPERLINK \l _Toc22954 </w:instrText>
+        <w:instrText xml:space="preserve"> HYPERLINK \l _Toc18363 </w:instrText>
       </w:r>
       <w:r>
         <w:rPr>
@@ -461,7 +459,7 @@
         <w:fldChar w:fldCharType="begin"/>
       </w:r>
       <w:r>
-        <w:instrText xml:space="preserve"> PAGEREF _Toc22954 \h </w:instrText>
+        <w:instrText xml:space="preserve"> PAGEREF _Toc18363 \h </w:instrText>
       </w:r>
       <w:r>
         <w:fldChar w:fldCharType="separate"/>
@@ -496,7 +494,7 @@
         <w:rPr>
           <w:rFonts w:hint="eastAsia"/>
         </w:rPr>
-        <w:instrText xml:space="preserve"> HYPERLINK \l _Toc25673 </w:instrText>
+        <w:instrText xml:space="preserve"> HYPERLINK \l _Toc1367 </w:instrText>
       </w:r>
       <w:r>
         <w:rPr>
@@ -513,8 +511,9 @@
       <w:r>
         <w:rPr>
           <w:rFonts w:hint="eastAsia"/>
-        </w:rPr>
-        <w:t>登录</w:t>
+          <w:lang w:val="en-US" w:eastAsia="zh-CN"/>
+        </w:rPr>
+        <w:t>可观测性平台</w:t>
       </w:r>
       <w:r>
         <w:tab/>
@@ -523,13 +522,13 @@
         <w:fldChar w:fldCharType="begin"/>
       </w:r>
       <w:r>
-        <w:instrText xml:space="preserve"> PAGEREF _Toc25673 \h </w:instrText>
+        <w:instrText xml:space="preserve"> PAGEREF _Toc1367 \h </w:instrText>
       </w:r>
       <w:r>
         <w:fldChar w:fldCharType="separate"/>
       </w:r>
       <w:r>
-        <w:t>9</w:t>
+        <w:t>8</w:t>
       </w:r>
       <w:r>
         <w:fldChar w:fldCharType="end"/>
@@ -558,7 +557,7 @@
         <w:rPr>
           <w:rFonts w:hint="eastAsia"/>
         </w:rPr>
-        <w:instrText xml:space="preserve"> HYPERLINK \l _Toc13844 </w:instrText>
+        <w:instrText xml:space="preserve"> HYPERLINK \l _Toc28502 </w:instrText>
       </w:r>
       <w:r>
         <w:rPr>
@@ -575,6 +574,693 @@
       <w:r>
         <w:rPr>
           <w:rFonts w:hint="eastAsia"/>
+          <w:lang w:val="en-US" w:eastAsia="zh-CN"/>
+        </w:rPr>
+        <w:t>项目管理</w:t>
+      </w:r>
+      <w:r>
+        <w:tab/>
+      </w:r>
+      <w:r>
+        <w:fldChar w:fldCharType="begin"/>
+      </w:r>
+      <w:r>
+        <w:instrText xml:space="preserve"> PAGEREF _Toc28502 \h </w:instrText>
+      </w:r>
+      <w:r>
+        <w:fldChar w:fldCharType="separate"/>
+      </w:r>
+      <w:r>
+        <w:t>9</w:t>
+      </w:r>
+      <w:r>
+        <w:fldChar w:fldCharType="end"/>
+      </w:r>
+      <w:r>
+        <w:rPr>
+          <w:rFonts w:hint="eastAsia"/>
+        </w:rPr>
+        <w:fldChar w:fldCharType="end"/>
+      </w:r>
+    </w:p>
+    <w:p>
+      <w:pPr>
+        <w:pStyle w:val="10"/>
+        <w:tabs>
+          <w:tab w:val="right" w:leader="dot" w:pos="8305"/>
+        </w:tabs>
+      </w:pPr>
+      <w:r>
+        <w:rPr>
+          <w:rFonts w:hint="eastAsia"/>
+        </w:rPr>
+        <w:fldChar w:fldCharType="begin"/>
+      </w:r>
+      <w:r>
+        <w:rPr>
+          <w:rFonts w:hint="eastAsia"/>
+        </w:rPr>
+        <w:instrText xml:space="preserve"> HYPERLINK \l _Toc6994 </w:instrText>
+      </w:r>
+      <w:r>
+        <w:rPr>
+          <w:rFonts w:hint="eastAsia"/>
+        </w:rPr>
+        <w:fldChar w:fldCharType="separate"/>
+      </w:r>
+      <w:r>
+        <w:rPr>
+          <w:rFonts w:hint="default"/>
+        </w:rPr>
+        <w:t xml:space="preserve">4.3 </w:t>
+      </w:r>
+      <w:r>
+        <w:rPr>
+          <w:rFonts w:hint="eastAsia"/>
+          <w:lang w:val="en-US" w:eastAsia="zh-CN"/>
+        </w:rPr>
+        <w:t>发布管理</w:t>
+      </w:r>
+      <w:r>
+        <w:tab/>
+      </w:r>
+      <w:r>
+        <w:fldChar w:fldCharType="begin"/>
+      </w:r>
+      <w:r>
+        <w:instrText xml:space="preserve"> PAGEREF _Toc6994 \h </w:instrText>
+      </w:r>
+      <w:r>
+        <w:fldChar w:fldCharType="separate"/>
+      </w:r>
+      <w:r>
+        <w:t>10</w:t>
+      </w:r>
+      <w:r>
+        <w:fldChar w:fldCharType="end"/>
+      </w:r>
+      <w:r>
+        <w:rPr>
+          <w:rFonts w:hint="eastAsia"/>
+        </w:rPr>
+        <w:fldChar w:fldCharType="end"/>
+      </w:r>
+    </w:p>
+    <w:p>
+      <w:pPr>
+        <w:pStyle w:val="10"/>
+        <w:tabs>
+          <w:tab w:val="right" w:leader="dot" w:pos="8305"/>
+        </w:tabs>
+      </w:pPr>
+      <w:r>
+        <w:rPr>
+          <w:rFonts w:hint="eastAsia"/>
+        </w:rPr>
+        <w:fldChar w:fldCharType="begin"/>
+      </w:r>
+      <w:r>
+        <w:rPr>
+          <w:rFonts w:hint="eastAsia"/>
+        </w:rPr>
+        <w:instrText xml:space="preserve"> HYPERLINK \l _Toc8735 </w:instrText>
+      </w:r>
+      <w:r>
+        <w:rPr>
+          <w:rFonts w:hint="eastAsia"/>
+        </w:rPr>
+        <w:fldChar w:fldCharType="separate"/>
+      </w:r>
+      <w:r>
+        <w:rPr>
+          <w:rFonts w:hint="default"/>
+        </w:rPr>
+        <w:t xml:space="preserve">4.4 </w:t>
+      </w:r>
+      <w:r>
+        <w:rPr>
+          <w:rFonts w:hint="eastAsia"/>
+          <w:lang w:val="en-US" w:eastAsia="zh-CN"/>
+        </w:rPr>
+        <w:t>监控告警</w:t>
+      </w:r>
+      <w:r>
+        <w:tab/>
+      </w:r>
+      <w:r>
+        <w:fldChar w:fldCharType="begin"/>
+      </w:r>
+      <w:r>
+        <w:instrText xml:space="preserve"> PAGEREF _Toc8735 \h </w:instrText>
+      </w:r>
+      <w:r>
+        <w:fldChar w:fldCharType="separate"/>
+      </w:r>
+      <w:r>
+        <w:t>11</w:t>
+      </w:r>
+      <w:r>
+        <w:fldChar w:fldCharType="end"/>
+      </w:r>
+      <w:r>
+        <w:rPr>
+          <w:rFonts w:hint="eastAsia"/>
+        </w:rPr>
+        <w:fldChar w:fldCharType="end"/>
+      </w:r>
+    </w:p>
+    <w:p>
+      <w:pPr>
+        <w:pStyle w:val="6"/>
+        <w:tabs>
+          <w:tab w:val="right" w:leader="dot" w:pos="8305"/>
+        </w:tabs>
+      </w:pPr>
+      <w:r>
+        <w:rPr>
+          <w:rFonts w:hint="eastAsia"/>
+        </w:rPr>
+        <w:fldChar w:fldCharType="begin"/>
+      </w:r>
+      <w:r>
+        <w:rPr>
+          <w:rFonts w:hint="eastAsia"/>
+        </w:rPr>
+        <w:instrText xml:space="preserve"> HYPERLINK \l _Toc21350 </w:instrText>
+      </w:r>
+      <w:r>
+        <w:rPr>
+          <w:rFonts w:hint="eastAsia"/>
+        </w:rPr>
+        <w:fldChar w:fldCharType="separate"/>
+      </w:r>
+      <w:r>
+        <w:rPr>
+          <w:rFonts w:hint="eastAsia" w:ascii="仿宋_GB2312" w:hAnsi="Times New Roman" w:eastAsia="仿宋_GB2312" w:cs="Arial"/>
+          <w:bCs w:val="0"/>
+          <w:kern w:val="2"/>
+          <w:szCs w:val="24"/>
+          <w:lang w:val="en-US" w:eastAsia="zh-CN" w:bidi="ar-SA"/>
+        </w:rPr>
+        <w:t>4.</w:t>
+      </w:r>
+      <w:r>
+        <w:rPr>
+          <w:rFonts w:hint="eastAsia" w:ascii="仿宋_GB2312" w:eastAsia="仿宋_GB2312" w:cs="Arial"/>
+          <w:bCs w:val="0"/>
+          <w:kern w:val="2"/>
+          <w:szCs w:val="24"/>
+          <w:lang w:val="en-US" w:eastAsia="zh-CN" w:bidi="ar-SA"/>
+        </w:rPr>
+        <w:t>4</w:t>
+      </w:r>
+      <w:r>
+        <w:rPr>
+          <w:rFonts w:hint="eastAsia" w:ascii="仿宋_GB2312" w:hAnsi="Times New Roman" w:eastAsia="仿宋_GB2312" w:cs="Arial"/>
+          <w:bCs w:val="0"/>
+          <w:kern w:val="2"/>
+          <w:szCs w:val="24"/>
+          <w:lang w:val="en-US" w:eastAsia="zh-CN" w:bidi="ar-SA"/>
+        </w:rPr>
+        <w:t xml:space="preserve">.1 </w:t>
+      </w:r>
+      <w:r>
+        <w:rPr>
+          <w:rFonts w:hint="eastAsia" w:ascii="仿宋_GB2312" w:eastAsia="仿宋_GB2312" w:cs="Arial"/>
+          <w:bCs w:val="0"/>
+          <w:kern w:val="2"/>
+          <w:szCs w:val="24"/>
+          <w:lang w:val="en-US" w:eastAsia="zh-CN" w:bidi="ar-SA"/>
+        </w:rPr>
+        <w:t>告警记录</w:t>
+      </w:r>
+      <w:r>
+        <w:tab/>
+      </w:r>
+      <w:r>
+        <w:fldChar w:fldCharType="begin"/>
+      </w:r>
+      <w:r>
+        <w:instrText xml:space="preserve"> PAGEREF _Toc21350 \h </w:instrText>
+      </w:r>
+      <w:r>
+        <w:fldChar w:fldCharType="separate"/>
+      </w:r>
+      <w:r>
+        <w:t>11</w:t>
+      </w:r>
+      <w:r>
+        <w:fldChar w:fldCharType="end"/>
+      </w:r>
+      <w:r>
+        <w:rPr>
+          <w:rFonts w:hint="eastAsia"/>
+        </w:rPr>
+        <w:fldChar w:fldCharType="end"/>
+      </w:r>
+    </w:p>
+    <w:p>
+      <w:pPr>
+        <w:pStyle w:val="6"/>
+        <w:tabs>
+          <w:tab w:val="right" w:leader="dot" w:pos="8305"/>
+        </w:tabs>
+      </w:pPr>
+      <w:r>
+        <w:rPr>
+          <w:rFonts w:hint="eastAsia"/>
+        </w:rPr>
+        <w:fldChar w:fldCharType="begin"/>
+      </w:r>
+      <w:r>
+        <w:rPr>
+          <w:rFonts w:hint="eastAsia"/>
+        </w:rPr>
+        <w:instrText xml:space="preserve"> HYPERLINK \l _Toc31929 </w:instrText>
+      </w:r>
+      <w:r>
+        <w:rPr>
+          <w:rFonts w:hint="eastAsia"/>
+        </w:rPr>
+        <w:fldChar w:fldCharType="separate"/>
+      </w:r>
+      <w:r>
+        <w:rPr>
+          <w:rFonts w:hint="eastAsia" w:ascii="仿宋_GB2312" w:hAnsi="Times New Roman" w:eastAsia="仿宋_GB2312" w:cs="Arial"/>
+          <w:bCs w:val="0"/>
+          <w:kern w:val="2"/>
+          <w:szCs w:val="24"/>
+          <w:lang w:val="en-US" w:eastAsia="zh-CN" w:bidi="ar-SA"/>
+        </w:rPr>
+        <w:t>4.</w:t>
+      </w:r>
+      <w:r>
+        <w:rPr>
+          <w:rFonts w:hint="eastAsia" w:ascii="仿宋_GB2312" w:eastAsia="仿宋_GB2312" w:cs="Arial"/>
+          <w:bCs w:val="0"/>
+          <w:kern w:val="2"/>
+          <w:szCs w:val="24"/>
+          <w:lang w:val="en-US" w:eastAsia="zh-CN" w:bidi="ar-SA"/>
+        </w:rPr>
+        <w:t>4</w:t>
+      </w:r>
+      <w:r>
+        <w:rPr>
+          <w:rFonts w:hint="eastAsia" w:ascii="仿宋_GB2312" w:hAnsi="Times New Roman" w:eastAsia="仿宋_GB2312" w:cs="Arial"/>
+          <w:bCs w:val="0"/>
+          <w:kern w:val="2"/>
+          <w:szCs w:val="24"/>
+          <w:lang w:val="en-US" w:eastAsia="zh-CN" w:bidi="ar-SA"/>
+        </w:rPr>
+        <w:t>.</w:t>
+      </w:r>
+      <w:r>
+        <w:rPr>
+          <w:rFonts w:hint="eastAsia" w:ascii="仿宋_GB2312" w:eastAsia="仿宋_GB2312" w:cs="Arial"/>
+          <w:bCs w:val="0"/>
+          <w:kern w:val="2"/>
+          <w:szCs w:val="24"/>
+          <w:lang w:val="en-US" w:eastAsia="zh-CN" w:bidi="ar-SA"/>
+        </w:rPr>
+        <w:t>2</w:t>
+      </w:r>
+      <w:r>
+        <w:rPr>
+          <w:rFonts w:hint="eastAsia" w:ascii="仿宋_GB2312" w:hAnsi="Times New Roman" w:eastAsia="仿宋_GB2312" w:cs="Arial"/>
+          <w:bCs w:val="0"/>
+          <w:kern w:val="2"/>
+          <w:szCs w:val="24"/>
+          <w:lang w:val="en-US" w:eastAsia="zh-CN" w:bidi="ar-SA"/>
+        </w:rPr>
+        <w:t xml:space="preserve"> </w:t>
+      </w:r>
+      <w:r>
+        <w:rPr>
+          <w:rFonts w:hint="eastAsia" w:ascii="仿宋_GB2312" w:eastAsia="仿宋_GB2312" w:cs="Arial"/>
+          <w:bCs w:val="0"/>
+          <w:kern w:val="2"/>
+          <w:szCs w:val="24"/>
+          <w:lang w:val="en-US" w:eastAsia="zh-CN" w:bidi="ar-SA"/>
+        </w:rPr>
+        <w:t>告警配置</w:t>
+      </w:r>
+      <w:r>
+        <w:tab/>
+      </w:r>
+      <w:r>
+        <w:fldChar w:fldCharType="begin"/>
+      </w:r>
+      <w:r>
+        <w:instrText xml:space="preserve"> PAGEREF _Toc31929 \h </w:instrText>
+      </w:r>
+      <w:r>
+        <w:fldChar w:fldCharType="separate"/>
+      </w:r>
+      <w:r>
+        <w:t>11</w:t>
+      </w:r>
+      <w:r>
+        <w:fldChar w:fldCharType="end"/>
+      </w:r>
+      <w:r>
+        <w:rPr>
+          <w:rFonts w:hint="eastAsia"/>
+        </w:rPr>
+        <w:fldChar w:fldCharType="end"/>
+      </w:r>
+    </w:p>
+    <w:p>
+      <w:pPr>
+        <w:pStyle w:val="6"/>
+        <w:tabs>
+          <w:tab w:val="right" w:leader="dot" w:pos="8305"/>
+        </w:tabs>
+      </w:pPr>
+      <w:r>
+        <w:rPr>
+          <w:rFonts w:hint="eastAsia"/>
+        </w:rPr>
+        <w:fldChar w:fldCharType="begin"/>
+      </w:r>
+      <w:r>
+        <w:rPr>
+          <w:rFonts w:hint="eastAsia"/>
+        </w:rPr>
+        <w:instrText xml:space="preserve"> HYPERLINK \l _Toc24252 </w:instrText>
+      </w:r>
+      <w:r>
+        <w:rPr>
+          <w:rFonts w:hint="eastAsia"/>
+        </w:rPr>
+        <w:fldChar w:fldCharType="separate"/>
+      </w:r>
+      <w:r>
+        <w:rPr>
+          <w:rFonts w:hint="eastAsia" w:ascii="仿宋_GB2312" w:hAnsi="Times New Roman" w:eastAsia="仿宋_GB2312" w:cs="Arial"/>
+          <w:bCs w:val="0"/>
+          <w:kern w:val="2"/>
+          <w:szCs w:val="24"/>
+          <w:lang w:val="en-US" w:eastAsia="zh-CN" w:bidi="ar-SA"/>
+        </w:rPr>
+        <w:t>4.</w:t>
+      </w:r>
+      <w:r>
+        <w:rPr>
+          <w:rFonts w:hint="eastAsia" w:ascii="仿宋_GB2312" w:eastAsia="仿宋_GB2312" w:cs="Arial"/>
+          <w:bCs w:val="0"/>
+          <w:kern w:val="2"/>
+          <w:szCs w:val="24"/>
+          <w:lang w:val="en-US" w:eastAsia="zh-CN" w:bidi="ar-SA"/>
+        </w:rPr>
+        <w:t>4</w:t>
+      </w:r>
+      <w:r>
+        <w:rPr>
+          <w:rFonts w:hint="eastAsia" w:ascii="仿宋_GB2312" w:hAnsi="Times New Roman" w:eastAsia="仿宋_GB2312" w:cs="Arial"/>
+          <w:bCs w:val="0"/>
+          <w:kern w:val="2"/>
+          <w:szCs w:val="24"/>
+          <w:lang w:val="en-US" w:eastAsia="zh-CN" w:bidi="ar-SA"/>
+        </w:rPr>
+        <w:t>.</w:t>
+      </w:r>
+      <w:r>
+        <w:rPr>
+          <w:rFonts w:hint="eastAsia" w:ascii="仿宋_GB2312" w:eastAsia="仿宋_GB2312" w:cs="Arial"/>
+          <w:bCs w:val="0"/>
+          <w:kern w:val="2"/>
+          <w:szCs w:val="24"/>
+          <w:lang w:val="en-US" w:eastAsia="zh-CN" w:bidi="ar-SA"/>
+        </w:rPr>
+        <w:t>3</w:t>
+      </w:r>
+      <w:r>
+        <w:rPr>
+          <w:rFonts w:hint="eastAsia" w:ascii="仿宋_GB2312" w:hAnsi="Times New Roman" w:eastAsia="仿宋_GB2312" w:cs="Arial"/>
+          <w:bCs w:val="0"/>
+          <w:kern w:val="2"/>
+          <w:szCs w:val="24"/>
+          <w:lang w:val="en-US" w:eastAsia="zh-CN" w:bidi="ar-SA"/>
+        </w:rPr>
+        <w:t xml:space="preserve"> </w:t>
+      </w:r>
+      <w:r>
+        <w:rPr>
+          <w:rFonts w:hint="eastAsia" w:ascii="仿宋_GB2312" w:eastAsia="仿宋_GB2312" w:cs="Arial"/>
+          <w:bCs w:val="0"/>
+          <w:kern w:val="2"/>
+          <w:szCs w:val="24"/>
+          <w:lang w:val="en-US" w:eastAsia="zh-CN" w:bidi="ar-SA"/>
+        </w:rPr>
+        <w:t>监控查询</w:t>
+      </w:r>
+      <w:r>
+        <w:tab/>
+      </w:r>
+      <w:r>
+        <w:fldChar w:fldCharType="begin"/>
+      </w:r>
+      <w:r>
+        <w:instrText xml:space="preserve"> PAGEREF _Toc24252 \h </w:instrText>
+      </w:r>
+      <w:r>
+        <w:fldChar w:fldCharType="separate"/>
+      </w:r>
+      <w:r>
+        <w:t>12</w:t>
+      </w:r>
+      <w:r>
+        <w:fldChar w:fldCharType="end"/>
+      </w:r>
+      <w:r>
+        <w:rPr>
+          <w:rFonts w:hint="eastAsia"/>
+        </w:rPr>
+        <w:fldChar w:fldCharType="end"/>
+      </w:r>
+    </w:p>
+    <w:p>
+      <w:pPr>
+        <w:pStyle w:val="10"/>
+        <w:tabs>
+          <w:tab w:val="right" w:leader="dot" w:pos="8305"/>
+        </w:tabs>
+      </w:pPr>
+      <w:r>
+        <w:rPr>
+          <w:rFonts w:hint="eastAsia"/>
+        </w:rPr>
+        <w:fldChar w:fldCharType="begin"/>
+      </w:r>
+      <w:r>
+        <w:rPr>
+          <w:rFonts w:hint="eastAsia"/>
+        </w:rPr>
+        <w:instrText xml:space="preserve"> HYPERLINK \l _Toc7791 </w:instrText>
+      </w:r>
+      <w:r>
+        <w:rPr>
+          <w:rFonts w:hint="eastAsia"/>
+        </w:rPr>
+        <w:fldChar w:fldCharType="separate"/>
+      </w:r>
+      <w:r>
+        <w:rPr>
+          <w:rFonts w:hint="default"/>
+        </w:rPr>
+        <w:t xml:space="preserve">4.5 </w:t>
+      </w:r>
+      <w:r>
+        <w:rPr>
+          <w:rFonts w:hint="eastAsia"/>
+          <w:lang w:val="en-US" w:eastAsia="zh-CN"/>
+        </w:rPr>
+        <w:t>权限管理</w:t>
+      </w:r>
+      <w:r>
+        <w:tab/>
+      </w:r>
+      <w:r>
+        <w:fldChar w:fldCharType="begin"/>
+      </w:r>
+      <w:r>
+        <w:instrText xml:space="preserve"> PAGEREF _Toc7791 \h </w:instrText>
+      </w:r>
+      <w:r>
+        <w:fldChar w:fldCharType="separate"/>
+      </w:r>
+      <w:r>
+        <w:t>14</w:t>
+      </w:r>
+      <w:r>
+        <w:fldChar w:fldCharType="end"/>
+      </w:r>
+      <w:r>
+        <w:rPr>
+          <w:rFonts w:hint="eastAsia"/>
+        </w:rPr>
+        <w:fldChar w:fldCharType="end"/>
+      </w:r>
+    </w:p>
+    <w:p>
+      <w:pPr>
+        <w:pStyle w:val="10"/>
+        <w:tabs>
+          <w:tab w:val="right" w:leader="dot" w:pos="8305"/>
+        </w:tabs>
+      </w:pPr>
+      <w:r>
+        <w:rPr>
+          <w:rFonts w:hint="eastAsia"/>
+        </w:rPr>
+        <w:fldChar w:fldCharType="begin"/>
+      </w:r>
+      <w:r>
+        <w:rPr>
+          <w:rFonts w:hint="eastAsia"/>
+        </w:rPr>
+        <w:instrText xml:space="preserve"> HYPERLINK \l _Toc28436 </w:instrText>
+      </w:r>
+      <w:r>
+        <w:rPr>
+          <w:rFonts w:hint="eastAsia"/>
+        </w:rPr>
+        <w:fldChar w:fldCharType="separate"/>
+      </w:r>
+      <w:r>
+        <w:rPr>
+          <w:rFonts w:hint="default"/>
+        </w:rPr>
+        <w:t xml:space="preserve">4.6 </w:t>
+      </w:r>
+      <w:r>
+        <w:rPr>
+          <w:rFonts w:hint="eastAsia"/>
+          <w:lang w:val="en-US" w:eastAsia="zh-CN"/>
+        </w:rPr>
+        <w:t>帮助</w:t>
+      </w:r>
+      <w:r>
+        <w:tab/>
+      </w:r>
+      <w:r>
+        <w:fldChar w:fldCharType="begin"/>
+      </w:r>
+      <w:r>
+        <w:instrText xml:space="preserve"> PAGEREF _Toc28436 \h </w:instrText>
+      </w:r>
+      <w:r>
+        <w:fldChar w:fldCharType="separate"/>
+      </w:r>
+      <w:r>
+        <w:t>15</w:t>
+      </w:r>
+      <w:r>
+        <w:fldChar w:fldCharType="end"/>
+      </w:r>
+      <w:r>
+        <w:rPr>
+          <w:rFonts w:hint="eastAsia"/>
+        </w:rPr>
+        <w:fldChar w:fldCharType="end"/>
+      </w:r>
+    </w:p>
+    <w:p>
+      <w:pPr>
+        <w:pStyle w:val="10"/>
+        <w:tabs>
+          <w:tab w:val="right" w:leader="dot" w:pos="8305"/>
+        </w:tabs>
+      </w:pPr>
+      <w:r>
+        <w:rPr>
+          <w:rFonts w:hint="eastAsia"/>
+        </w:rPr>
+        <w:fldChar w:fldCharType="begin"/>
+      </w:r>
+      <w:r>
+        <w:rPr>
+          <w:rFonts w:hint="eastAsia"/>
+        </w:rPr>
+        <w:instrText xml:space="preserve"> HYPERLINK \l _Toc19228 </w:instrText>
+      </w:r>
+      <w:r>
+        <w:rPr>
+          <w:rFonts w:hint="eastAsia"/>
+        </w:rPr>
+        <w:fldChar w:fldCharType="separate"/>
+      </w:r>
+      <w:r>
+        <w:rPr>
+          <w:rFonts w:hint="default"/>
+        </w:rPr>
+        <w:t xml:space="preserve">4.7 </w:t>
+      </w:r>
+      <w:r>
+        <w:rPr>
+          <w:rFonts w:hint="eastAsia"/>
+        </w:rPr>
+        <w:t>登录</w:t>
+      </w:r>
+      <w:r>
+        <w:tab/>
+      </w:r>
+      <w:r>
+        <w:fldChar w:fldCharType="begin"/>
+      </w:r>
+      <w:r>
+        <w:instrText xml:space="preserve"> PAGEREF _Toc19228 \h </w:instrText>
+      </w:r>
+      <w:r>
+        <w:fldChar w:fldCharType="separate"/>
+      </w:r>
+      <w:r>
+        <w:t>16</w:t>
+      </w:r>
+      <w:r>
+        <w:fldChar w:fldCharType="end"/>
+      </w:r>
+      <w:r>
+        <w:rPr>
+          <w:rFonts w:hint="eastAsia"/>
+        </w:rPr>
+        <w:fldChar w:fldCharType="end"/>
+      </w:r>
+    </w:p>
+    <w:p>
+      <w:pPr>
+        <w:pStyle w:val="10"/>
+        <w:tabs>
+          <w:tab w:val="right" w:leader="dot" w:pos="8305"/>
+        </w:tabs>
+      </w:pPr>
+      <w:r>
+        <w:rPr>
+          <w:rFonts w:hint="eastAsia"/>
+        </w:rPr>
+        <w:fldChar w:fldCharType="begin"/>
+      </w:r>
+      <w:r>
+        <w:rPr>
+          <w:rFonts w:hint="eastAsia"/>
+        </w:rPr>
+        <w:instrText xml:space="preserve"> HYPERLINK \l _Toc5517 </w:instrText>
+      </w:r>
+      <w:r>
+        <w:rPr>
+          <w:rFonts w:hint="eastAsia"/>
+        </w:rPr>
+        <w:fldChar w:fldCharType="separate"/>
+      </w:r>
+      <w:r>
+        <w:rPr>
+          <w:rFonts w:hint="default"/>
+        </w:rPr>
+        <w:t xml:space="preserve">4.8 </w:t>
+      </w:r>
+      <w:r>
+        <w:rPr>
+          <w:rFonts w:hint="eastAsia"/>
         </w:rPr>
         <w:t>注册</w:t>
       </w:r>
@@ -585,13 +1271,13 @@
         <w:fldChar w:fldCharType="begin"/>
       </w:r>
       <w:r>
-        <w:instrText xml:space="preserve"> PAGEREF _Toc13844 \h </w:instrText>
+        <w:instrText xml:space="preserve"> PAGEREF _Toc5517 \h </w:instrText>
       </w:r>
       <w:r>
         <w:fldChar w:fldCharType="separate"/>
       </w:r>
       <w:r>
-        <w:t>11</w:t>
+        <w:t>18</w:t>
       </w:r>
       <w:r>
         <w:fldChar w:fldCharType="end"/>
@@ -622,16 +1308,8 @@
       <w:pPr>
         <w:ind w:firstLine="640"/>
       </w:pPr>
-    </w:p>
-    <w:p>
-      <w:pPr>
-        <w:ind w:firstLine="640"/>
-      </w:pPr>
-    </w:p>
-    <w:p>
-      <w:pPr>
-        <w:ind w:firstLine="640"/>
-      </w:pPr>
+      <w:bookmarkStart w:id="17" w:name="_GoBack"/>
+      <w:bookmarkEnd w:id="17"/>
     </w:p>
     <w:p>
       <w:pPr>
@@ -663,7 +1341,7 @@
           <w:numId w:val="1"/>
         </w:numPr>
       </w:pPr>
-      <w:bookmarkStart w:id="1" w:name="_Toc25683"/>
+      <w:bookmarkStart w:id="1" w:name="_Toc28286"/>
       <w:r>
         <w:rPr>
           <w:rFonts w:hint="eastAsia"/>
@@ -678,40 +1356,52 @@
         <w:ind w:firstLine="640"/>
         <w:rPr>
           <w:rFonts w:hint="eastAsia"/>
-          <w:lang w:val="en-US" w:eastAsia="zh-CN"/>
-        </w:rPr>
-      </w:pPr>
-      <w:r>
-        <w:rPr>
-          <w:rFonts w:hint="eastAsia"/>
-        </w:rPr>
-        <w:t>同帆同向业务合作平台</w:t>
-      </w:r>
-      <w:r>
-        <w:rPr>
-          <w:rFonts w:hint="eastAsia"/>
-          <w:lang w:eastAsia="zh-CN"/>
-        </w:rPr>
-        <w:t>，</w:t>
-      </w:r>
-      <w:r>
-        <w:rPr>
-          <w:rFonts w:hint="eastAsia"/>
-          <w:lang w:val="en-US" w:eastAsia="zh-CN"/>
-        </w:rPr>
-        <w:t>是一种实现特定业务领域的抽象工具，旨在快速满足该领域的业务需求，并提供开放的扩展接口以应对特殊需求。具体来说，业务合作平台的功能和作用包括但不限于：项目管理，客户关系管理，供应链管理。</w:t>
+        </w:rPr>
+      </w:pPr>
+      <w:r>
+        <w:rPr>
+          <w:rFonts w:hint="eastAsia"/>
+        </w:rPr>
+        <w:t>随着科学技术的不断进步和工业生产对精确度的日益提高，液体处理设备在医药、生物科技、食品加工、化学分析等众多领域扮演着越来越重要的角色。其中，加液操作的精确度和稳定性对于确保产品质量、提升生产效率以及保障操作安全至关重要。</w:t>
       </w:r>
     </w:p>
     <w:p>
       <w:pPr>
         <w:ind w:firstLine="640"/>
-      </w:pPr>
-      <w:r>
-        <w:rPr>
-          <w:rFonts w:hint="eastAsia"/>
-          <w:lang w:val="en-US" w:eastAsia="zh-CN"/>
-        </w:rPr>
-        <w:t>此外，同帆同向业务合作平台还是一个持续改进的过程，能够添加业务组件，并对业务组件和业务流程进行持续优化。它具有成本优势，因为平台维护成本不会随着业务的增长而线性增长。</w:t>
+        <w:rPr>
+          <w:rFonts w:hint="eastAsia"/>
+        </w:rPr>
+      </w:pPr>
+      <w:r>
+        <w:rPr>
+          <w:rFonts w:hint="eastAsia"/>
+        </w:rPr>
+        <w:t>为了实现对加液设备性能的有效监控和管理，NH-VANTAGE仪器加液校验程序系统应运而生。该系统通过集成先进的控制算法和精密传感器技术，能够对加液过程中的各项参数进行精确测量和实时分析，从而确保加液操作的准确性和一致性。</w:t>
+      </w:r>
+    </w:p>
+    <w:p>
+      <w:pPr>
+        <w:ind w:firstLine="640"/>
+        <w:rPr>
+          <w:rFonts w:hint="eastAsia"/>
+        </w:rPr>
+      </w:pPr>
+      <w:r>
+        <w:rPr>
+          <w:rFonts w:hint="eastAsia"/>
+        </w:rPr>
+        <w:t>NH-VANTAGE仪器加液校验程序系统不仅具备高度的自动化和智能化特点，而且操作简便、功能全面。它能够快速识别潜在的故障和误差，提供及时的报警和故障定位，帮助用户迅速解决问题，提高生产效率。同时，该系统还能够生成详细的校验报告和数据统计，为用户提供全面的数据支持和分析依据。</w:t>
+      </w:r>
+    </w:p>
+    <w:p>
+      <w:pPr>
+        <w:ind w:firstLine="640"/>
+      </w:pPr>
+      <w:r>
+        <w:rPr>
+          <w:rFonts w:hint="eastAsia"/>
+        </w:rPr>
+        <w:t>总之，NH-VANTAGE仪器加液校验程序系统是一款高效、精准、可靠的液体处理校验工具，它将为各行业的液体处理设备提供强大的技术支持和保障，推动工业生产向更高水平迈进。</w:t>
       </w:r>
       <w:r>
         <w:rPr>
@@ -728,7 +1418,7 @@
           <w:numId w:val="1"/>
         </w:numPr>
       </w:pPr>
-      <w:bookmarkStart w:id="2" w:name="_Toc970"/>
+      <w:bookmarkStart w:id="2" w:name="_Toc17951"/>
       <w:r>
         <w:rPr>
           <w:rFonts w:hint="eastAsia"/>
@@ -748,7 +1438,7 @@
         <w:rPr>
           <w:rFonts w:hint="eastAsia"/>
         </w:rPr>
-        <w:t>业务合作平台系统是一种实现业务合作的软件平台，它通过提供一系列的工具和功能，帮助企业与合作伙伴、客户以及其他利益相关者进行高效的业务协作。业务合作平台系统通常具有以下特点：</w:t>
+        <w:t>NH-VANTAGE仪器加液校验程序系统NH-VANTAGE仪器加液校验程序系统是一款专为液体处理设备设计的校验工具，旨在确保加液操作的精确性、稳定性和安全性。该系统结合了先进的控制算法、精密传感器技术和智能化数据分析，为液体处理设备提供全面、高效的校验解决方案。</w:t>
       </w:r>
     </w:p>
     <w:p>
@@ -762,88 +1452,18 @@
         <w:rPr>
           <w:rFonts w:hint="eastAsia"/>
         </w:rPr>
-        <w:t>集成性：业务合作平台系统能够将多个系统、应用程序和工具集成到一个平台上，方便用户在一个平台上完成各种业务操作和协作任务。</w:t>
+        <w:t>NH-VANTAGE仪器加液校验程序系统广泛应用于医药、生物科技、食品加工、化学分析等领域，为各类液体处理设备提供精确的校验服务，确保产品质量和生产效率。</w:t>
       </w:r>
     </w:p>
     <w:p>
       <w:pPr>
         <w:ind w:firstLine="640"/>
-        <w:rPr>
-          <w:rFonts w:hint="eastAsia"/>
-        </w:rPr>
-      </w:pPr>
-      <w:r>
-        <w:rPr>
-          <w:rFonts w:hint="eastAsia"/>
-        </w:rPr>
-        <w:t>协同性：业务合作平台系统能够支持多用户、多部门、多企业的协同工作，通过实时共享信息、任务分配、进度跟踪等功能，提高团队协作效率。</w:t>
-      </w:r>
-    </w:p>
-    <w:p>
-      <w:pPr>
-        <w:ind w:firstLine="640"/>
-        <w:rPr>
-          <w:rFonts w:hint="eastAsia"/>
-        </w:rPr>
-      </w:pPr>
-      <w:r>
-        <w:rPr>
-          <w:rFonts w:hint="eastAsia"/>
-        </w:rPr>
-        <w:t>开放性：业务合作平台系统具有开放性和可扩展性，能够与第三方系统、应用程序和工具进行集成，满足企业不断变化的业务需求。</w:t>
-      </w:r>
-    </w:p>
-    <w:p>
-      <w:pPr>
-        <w:ind w:firstLine="640"/>
-        <w:rPr>
-          <w:rFonts w:hint="eastAsia"/>
-        </w:rPr>
-      </w:pPr>
-      <w:r>
-        <w:rPr>
-          <w:rFonts w:hint="eastAsia"/>
-        </w:rPr>
-        <w:t>安全性：业务合作平台系统采取了一系列的安全措施，确保数据和信息的安全性、完整性和可靠性。</w:t>
-      </w:r>
-    </w:p>
-    <w:p>
-      <w:pPr>
-        <w:ind w:firstLine="640"/>
-        <w:rPr>
-          <w:rFonts w:hint="eastAsia"/>
-        </w:rPr>
-      </w:pPr>
-      <w:r>
-        <w:rPr>
-          <w:rFonts w:hint="eastAsia"/>
-        </w:rPr>
-        <w:t>易用性：业务合作平台系统具有易于使用的界面和功能，降低了用户的学习成本，提高了系统的使用效率。</w:t>
-      </w:r>
-    </w:p>
-    <w:p>
-      <w:pPr>
-        <w:ind w:firstLine="640"/>
-        <w:rPr>
-          <w:rFonts w:hint="eastAsia"/>
-        </w:rPr>
-      </w:pPr>
-      <w:r>
-        <w:rPr>
-          <w:rFonts w:hint="eastAsia"/>
-        </w:rPr>
-        <w:t>定制性：业务合作平台系统能够根据企业的实际需求进行定制，满足企业的个性化需求。</w:t>
-      </w:r>
-    </w:p>
-    <w:p>
-      <w:pPr>
-        <w:ind w:firstLine="640"/>
-      </w:pPr>
-      <w:r>
-        <w:rPr>
-          <w:rFonts w:hint="eastAsia"/>
-        </w:rPr>
-        <w:t>业务合作平台系统的应用范围非常广泛，适用于各类企业、组织和个人，可以用于供应链管理、项目管理、客户关系管理、人力资源管理等领域。通过使用业务合作平台系统，企业可以更高效地进行业务协作，优化业务流程，降低成本，提高竞争力。</w:t>
+      </w:pPr>
+      <w:r>
+        <w:rPr>
+          <w:rFonts w:hint="eastAsia"/>
+        </w:rPr>
+        <w:t>总之，NH-VANTAGE仪器加液校验程序系统是一款集高精度测量、智能化控制、实时数据分析和故障检测于一体的先进校验工具，将为各行业的液体处理设备提供可靠的技术保障和支持。</w:t>
       </w:r>
       <w:r>
         <w:rPr>
@@ -860,7 +1480,7 @@
           <w:numId w:val="1"/>
         </w:numPr>
       </w:pPr>
-      <w:bookmarkStart w:id="3" w:name="_Toc2320"/>
+      <w:bookmarkStart w:id="3" w:name="_Toc513"/>
       <w:r>
         <w:rPr>
           <w:rFonts w:hint="eastAsia"/>
@@ -1289,40 +1909,44 @@
     <w:p>
       <w:pPr>
         <w:bidi w:val="0"/>
-        <w:ind w:left="0" w:leftChars="0" w:firstLine="0" w:firstLineChars="0"/>
-        <w:rPr>
-          <w:rFonts w:hint="eastAsia"/>
-          <w:lang w:val="en-US" w:eastAsia="zh-CN"/>
-        </w:rPr>
-      </w:pPr>
-    </w:p>
-    <w:p>
-      <w:pPr>
+        <w:rPr>
+          <w:rFonts w:hint="eastAsia"/>
+        </w:rPr>
+      </w:pPr>
+      <w:r>
+        <w:rPr>
+          <w:rFonts w:hint="eastAsia"/>
+        </w:rPr>
+        <w:t>前端技术</w:t>
+      </w:r>
+    </w:p>
+    <w:p>
+      <w:pPr>
+        <w:keepNext w:val="0"/>
+        <w:keepLines w:val="0"/>
+        <w:pageBreakBefore w:val="0"/>
+        <w:widowControl w:val="0"/>
+        <w:kinsoku/>
+        <w:wordWrap/>
+        <w:overflowPunct/>
+        <w:topLinePunct w:val="0"/>
+        <w:autoSpaceDE/>
+        <w:autoSpaceDN/>
         <w:bidi w:val="0"/>
-        <w:rPr>
-          <w:rFonts w:hint="eastAsia"/>
-        </w:rPr>
-      </w:pPr>
-      <w:r>
-        <w:rPr>
-          <w:rFonts w:hint="eastAsia"/>
-        </w:rPr>
-        <w:t>前端技术</w:t>
-      </w:r>
-    </w:p>
-    <w:p>
-      <w:pPr>
-        <w:ind w:firstLine="0" w:firstLineChars="0"/>
-        <w:rPr>
-          <w:rFonts w:hint="eastAsia"/>
-        </w:rPr>
-      </w:pPr>
-      <w:r>
-        <w:rPr>
-          <w:rFonts w:hint="eastAsia"/>
-          <w:lang w:val="en-US" w:eastAsia="zh-CN"/>
-        </w:rPr>
-        <w:t>Vue、Ant Design Pro、axios、vue-router、Vuex、Websoket</w:t>
+        <w:adjustRightInd/>
+        <w:snapToGrid/>
+        <w:ind w:firstLine="640" w:firstLineChars="200"/>
+        <w:textAlignment w:val="auto"/>
+        <w:rPr>
+          <w:rFonts w:hint="eastAsia"/>
+        </w:rPr>
+      </w:pPr>
+      <w:r>
+        <w:rPr>
+          <w:rFonts w:hint="eastAsia"/>
+          <w:lang w:val="en-US" w:eastAsia="zh-CN"/>
+        </w:rPr>
+        <w:t>Vue、Ant Design Pro、axios、vue-router、Vuex</w:t>
       </w:r>
     </w:p>
     <w:p>
@@ -1349,7 +1973,7 @@
         <w:ind w:left="425" w:hanging="425"/>
         <w:textAlignment w:val="auto"/>
       </w:pPr>
-      <w:bookmarkStart w:id="4" w:name="_Toc22954"/>
+      <w:bookmarkStart w:id="4" w:name="_Toc18363"/>
       <w:r>
         <w:rPr>
           <w:rFonts w:hint="eastAsia"/>
@@ -1366,42 +1990,45 @@
           <w:numId w:val="2"/>
         </w:numPr>
       </w:pPr>
-      <w:r>
-        <w:rPr>
-          <w:rFonts w:hint="eastAsia"/>
-          <w:lang w:val="en-US" w:eastAsia="zh-CN"/>
-        </w:rPr>
-        <w:t>主页</w:t>
-      </w:r>
-    </w:p>
-    <w:p>
-      <w:pPr>
-        <w:rPr>
-          <w:rFonts w:hint="default" w:eastAsia="仿宋_GB2312"/>
-          <w:lang w:val="en-US" w:eastAsia="zh-CN"/>
-        </w:rPr>
-      </w:pPr>
-      <w:r>
-        <w:rPr>
-          <w:rFonts w:hint="eastAsia"/>
-          <w:lang w:val="en-US" w:eastAsia="zh-CN"/>
-        </w:rPr>
-        <w:t>用户可以在主页中，通过快速开始，迅速的了解平台的使用。通过我的待办，看到自己待完成的任务信息，还可以便捷进入到详细界面。通过动态，了解和自己相关业务的最新动态。通过我的关注，了解到关注业务的相关信息。</w:t>
+      <w:bookmarkStart w:id="5" w:name="_Toc1367"/>
+      <w:r>
+        <w:rPr>
+          <w:rFonts w:hint="eastAsia"/>
+          <w:lang w:val="en-US" w:eastAsia="zh-CN"/>
+        </w:rPr>
+        <w:t>可观测性平台</w:t>
+      </w:r>
+      <w:bookmarkEnd w:id="5"/>
+    </w:p>
+    <w:p>
+      <w:pPr>
+        <w:rPr>
+          <w:rFonts w:hint="eastAsia"/>
+          <w:lang w:val="en-US" w:eastAsia="zh-CN"/>
+        </w:rPr>
+      </w:pPr>
+      <w:r>
+        <w:rPr>
+          <w:rFonts w:hint="eastAsia"/>
+          <w:lang w:val="en-US" w:eastAsia="zh-CN"/>
+        </w:rPr>
+        <w:t>可观测性平台界面，通过大数据可视化方案。可以直观的查看当前校验程序的实时情况。报错处理次数、程序合格率、告警信息等。</w:t>
       </w:r>
     </w:p>
     <w:p>
       <w:pPr>
         <w:ind w:left="0" w:leftChars="0" w:firstLine="0" w:firstLineChars="0"/>
         <w:rPr>
-          <w:rFonts w:hint="eastAsia"/>
+          <w:rFonts w:hint="default"/>
+          <w:lang w:val="en-US" w:eastAsia="zh-CN"/>
         </w:rPr>
       </w:pPr>
       <w:r>
         <w:drawing>
           <wp:inline distT="0" distB="0" distL="114300" distR="114300">
-            <wp:extent cx="5271770" cy="4418965"/>
-            <wp:effectExtent l="0" t="0" r="11430" b="635"/>
-            <wp:docPr id="2" name="图片 1"/>
+            <wp:extent cx="5267960" cy="4032250"/>
+            <wp:effectExtent l="0" t="0" r="8890" b="6350"/>
+            <wp:docPr id="12" name="图片 4"/>
             <wp:cNvGraphicFramePr>
               <a:graphicFrameLocks xmlns:a="http://schemas.openxmlformats.org/drawingml/2006/main" noChangeAspect="1"/>
             </wp:cNvGraphicFramePr>
@@ -1409,7 +2036,7 @@
               <a:graphicData uri="http://schemas.openxmlformats.org/drawingml/2006/picture">
                 <pic:pic xmlns:pic="http://schemas.openxmlformats.org/drawingml/2006/picture">
                   <pic:nvPicPr>
-                    <pic:cNvPr id="2" name="图片 1"/>
+                    <pic:cNvPr id="12" name="图片 4"/>
                     <pic:cNvPicPr>
                       <a:picLocks noChangeAspect="1"/>
                     </pic:cNvPicPr>
@@ -1423,7 +2050,7 @@
                   <pic:spPr>
                     <a:xfrm>
                       <a:off x="0" y="0"/>
-                      <a:ext cx="5271770" cy="4418965"/>
+                      <a:ext cx="5267960" cy="4032250"/>
                     </a:xfrm>
                     <a:prstGeom prst="rect">
                       <a:avLst/>
@@ -1439,6 +2066,14 @@
           </wp:inline>
         </w:drawing>
       </w:r>
+    </w:p>
+    <w:p>
+      <w:pPr>
+        <w:ind w:left="0" w:leftChars="0" w:firstLine="0" w:firstLineChars="0"/>
+        <w:rPr>
+          <w:rFonts w:hint="eastAsia"/>
+        </w:rPr>
+      </w:pPr>
     </w:p>
     <w:p>
       <w:pPr>
@@ -1464,49 +2099,45 @@
         <w:ind w:left="567" w:hanging="567"/>
         <w:textAlignment w:val="auto"/>
       </w:pPr>
-      <w:r>
-        <w:rPr>
-          <w:rFonts w:hint="eastAsia"/>
-          <w:lang w:val="en-US" w:eastAsia="zh-CN"/>
-        </w:rPr>
-        <w:t>我的工作</w:t>
-      </w:r>
+      <w:bookmarkStart w:id="6" w:name="_Toc28502"/>
+      <w:r>
+        <w:rPr>
+          <w:rFonts w:hint="eastAsia"/>
+          <w:lang w:val="en-US" w:eastAsia="zh-CN"/>
+        </w:rPr>
+        <w:t>项目管理</w:t>
+      </w:r>
+      <w:bookmarkEnd w:id="6"/>
     </w:p>
     <w:p>
       <w:pPr>
         <w:rPr>
           <w:rFonts w:hint="default"/>
-          <w:lang w:val="en-US" w:eastAsia="zh-CN"/>
-        </w:rPr>
-      </w:pPr>
-      <w:r>
-        <w:rPr>
-          <w:rFonts w:hint="eastAsia"/>
-        </w:rPr>
-        <w:t>平台可以帮助</w:t>
-      </w:r>
-      <w:r>
-        <w:rPr>
-          <w:rFonts w:hint="eastAsia"/>
-          <w:lang w:val="en-US" w:eastAsia="zh-CN"/>
-        </w:rPr>
-        <w:t>用户进行工作管理。通过我的工作，可以看到当前参与的各个项目中，有哪些工作项，并用表格展示相关信息。通过双击可以进入单个工作项的详细页。进行编辑操纵。顶部还有搜索的功能，可以帮助用户快速找到匹配内容。</w:t>
+          <w:lang w:val="en-US"/>
+        </w:rPr>
+      </w:pPr>
+      <w:r>
+        <w:rPr>
+          <w:rFonts w:hint="eastAsia"/>
+          <w:lang w:val="en-US" w:eastAsia="zh-CN"/>
+        </w:rPr>
+        <w:t>项目管理模块，帮助团队进行项目管理。用户可以在这个界面检索到所有的自己权限下的相关项目。并在拥有权限的前提下，进行编辑。点击编辑之后，用户可以在编辑界面，进行当前项目下的实验的相关配置编辑。</w:t>
       </w:r>
     </w:p>
     <w:p>
       <w:pPr>
         <w:ind w:left="0" w:leftChars="0" w:firstLine="0" w:firstLineChars="0"/>
         <w:rPr>
-          <w:rFonts w:hint="default"/>
+          <w:rFonts w:hint="eastAsia"/>
           <w:lang w:val="en-US" w:eastAsia="zh-CN"/>
         </w:rPr>
       </w:pPr>
       <w:r>
         <w:drawing>
           <wp:inline distT="0" distB="0" distL="114300" distR="114300">
-            <wp:extent cx="5268595" cy="4278630"/>
-            <wp:effectExtent l="0" t="0" r="1905" b="1270"/>
-            <wp:docPr id="5" name="图片 2"/>
+            <wp:extent cx="5262245" cy="2585085"/>
+            <wp:effectExtent l="0" t="0" r="14605" b="5715"/>
+            <wp:docPr id="13" name="图片 5"/>
             <wp:cNvGraphicFramePr>
               <a:graphicFrameLocks xmlns:a="http://schemas.openxmlformats.org/drawingml/2006/main" noChangeAspect="1"/>
             </wp:cNvGraphicFramePr>
@@ -1514,7 +2145,7 @@
               <a:graphicData uri="http://schemas.openxmlformats.org/drawingml/2006/picture">
                 <pic:pic xmlns:pic="http://schemas.openxmlformats.org/drawingml/2006/picture">
                   <pic:nvPicPr>
-                    <pic:cNvPr id="5" name="图片 2"/>
+                    <pic:cNvPr id="13" name="图片 5"/>
                     <pic:cNvPicPr>
                       <a:picLocks noChangeAspect="1"/>
                     </pic:cNvPicPr>
@@ -1528,7 +2159,7 @@
                   <pic:spPr>
                     <a:xfrm>
                       <a:off x="0" y="0"/>
-                      <a:ext cx="5268595" cy="4278630"/>
+                      <a:ext cx="5262245" cy="2585085"/>
                     </a:xfrm>
                     <a:prstGeom prst="rect">
                       <a:avLst/>
@@ -1544,6 +2175,38 @@
           </wp:inline>
         </w:drawing>
       </w:r>
+    </w:p>
+    <w:p>
+      <w:pPr>
+        <w:rPr>
+          <w:rFonts w:hint="eastAsia"/>
+          <w:lang w:val="en-US" w:eastAsia="zh-CN"/>
+        </w:rPr>
+      </w:pPr>
+    </w:p>
+    <w:p>
+      <w:pPr>
+        <w:rPr>
+          <w:rFonts w:hint="default"/>
+          <w:lang w:val="en-US" w:eastAsia="zh-CN"/>
+        </w:rPr>
+      </w:pPr>
+    </w:p>
+    <w:p>
+      <w:pPr>
+        <w:rPr>
+          <w:rFonts w:hint="default"/>
+          <w:lang w:val="en-US" w:eastAsia="zh-CN"/>
+        </w:rPr>
+      </w:pPr>
+    </w:p>
+    <w:p>
+      <w:pPr>
+        <w:ind w:left="0" w:leftChars="0" w:firstLine="0" w:firstLineChars="0"/>
+        <w:rPr>
+          <w:rFonts w:hint="eastAsia"/>
+        </w:rPr>
+      </w:pPr>
     </w:p>
     <w:p>
       <w:pPr>
@@ -1575,39 +2238,49 @@
         <w:spacing w:line="416" w:lineRule="auto"/>
         <w:ind w:left="567" w:hanging="567"/>
         <w:textAlignment w:val="auto"/>
-      </w:pPr>
-      <w:r>
-        <w:rPr>
-          <w:rFonts w:hint="eastAsia"/>
-          <w:lang w:val="en-US" w:eastAsia="zh-CN"/>
-        </w:rPr>
-        <w:t>我的文档</w:t>
-      </w:r>
-    </w:p>
-    <w:p>
-      <w:pPr>
-        <w:rPr>
-          <w:rFonts w:hint="eastAsia"/>
-        </w:rPr>
-      </w:pPr>
-      <w:r>
-        <w:rPr>
-          <w:rFonts w:hint="eastAsia"/>
-          <w:lang w:val="en-US" w:eastAsia="zh-CN"/>
-        </w:rPr>
-        <w:t>用户可以在我的文档界面，查看到所有与自己相关的文档。包括我的创建的、我关注的、我参与协作的和最近浏览的。</w:t>
+        <w:rPr>
+          <w:rFonts w:hint="eastAsia"/>
+        </w:rPr>
+      </w:pPr>
+      <w:bookmarkStart w:id="7" w:name="_Toc6994"/>
+      <w:r>
+        <w:rPr>
+          <w:rFonts w:hint="eastAsia"/>
+          <w:lang w:val="en-US" w:eastAsia="zh-CN"/>
+        </w:rPr>
+        <w:t>发布管理</w:t>
+      </w:r>
+      <w:bookmarkEnd w:id="7"/>
+    </w:p>
+    <w:p>
+      <w:pPr>
+        <w:rPr>
+          <w:rFonts w:hint="eastAsia"/>
+          <w:lang w:val="en-US" w:eastAsia="zh-CN"/>
+        </w:rPr>
+      </w:pPr>
+      <w:r>
+        <w:rPr>
+          <w:rFonts w:hint="eastAsia"/>
+          <w:lang w:val="en-US" w:eastAsia="zh-CN"/>
+        </w:rPr>
+        <w:t>每个项目下的每个实验，都会有不同的加液过程配置。在对项目管理中的单个实验中进行配置之后，需要用户进行发布，才能正常操作。发布管理界面，用于管理这些配置的发布流程。</w:t>
       </w:r>
     </w:p>
     <w:p>
       <w:pPr>
         <w:ind w:left="0" w:leftChars="0" w:firstLine="0" w:firstLineChars="0"/>
+        <w:rPr>
+          <w:rFonts w:hint="eastAsia"/>
+          <w:lang w:val="en-US" w:eastAsia="zh-CN"/>
+        </w:rPr>
       </w:pPr>
       <w:r>
         <w:drawing>
           <wp:inline distT="0" distB="0" distL="114300" distR="114300">
-            <wp:extent cx="5273675" cy="2092325"/>
-            <wp:effectExtent l="0" t="0" r="9525" b="3175"/>
-            <wp:docPr id="6" name="图片 3"/>
+            <wp:extent cx="5270500" cy="3639185"/>
+            <wp:effectExtent l="0" t="0" r="6350" b="18415"/>
+            <wp:docPr id="14" name="图片 6"/>
             <wp:cNvGraphicFramePr>
               <a:graphicFrameLocks xmlns:a="http://schemas.openxmlformats.org/drawingml/2006/main" noChangeAspect="1"/>
             </wp:cNvGraphicFramePr>
@@ -1615,7 +2288,7 @@
               <a:graphicData uri="http://schemas.openxmlformats.org/drawingml/2006/picture">
                 <pic:pic xmlns:pic="http://schemas.openxmlformats.org/drawingml/2006/picture">
                   <pic:nvPicPr>
-                    <pic:cNvPr id="6" name="图片 3"/>
+                    <pic:cNvPr id="14" name="图片 6"/>
                     <pic:cNvPicPr>
                       <a:picLocks noChangeAspect="1"/>
                     </pic:cNvPicPr>
@@ -1629,7 +2302,7 @@
                   <pic:spPr>
                     <a:xfrm>
                       <a:off x="0" y="0"/>
-                      <a:ext cx="5273675" cy="2092325"/>
+                      <a:ext cx="5270500" cy="3639185"/>
                     </a:xfrm>
                     <a:prstGeom prst="rect">
                       <a:avLst/>
@@ -1645,6 +2318,46 @@
           </wp:inline>
         </w:drawing>
       </w:r>
+    </w:p>
+    <w:p>
+      <w:pPr>
+        <w:rPr>
+          <w:rFonts w:hint="eastAsia"/>
+          <w:lang w:val="en-US" w:eastAsia="zh-CN"/>
+        </w:rPr>
+      </w:pPr>
+    </w:p>
+    <w:p>
+      <w:pPr>
+        <w:rPr>
+          <w:rFonts w:hint="default"/>
+          <w:lang w:val="en-US" w:eastAsia="zh-CN"/>
+        </w:rPr>
+      </w:pPr>
+    </w:p>
+    <w:p>
+      <w:pPr>
+        <w:rPr>
+          <w:rFonts w:hint="default"/>
+          <w:lang w:val="en-US" w:eastAsia="zh-CN"/>
+        </w:rPr>
+      </w:pPr>
+    </w:p>
+    <w:p>
+      <w:pPr>
+        <w:ind w:left="0" w:leftChars="0" w:firstLine="0" w:firstLineChars="0"/>
+        <w:rPr>
+          <w:rFonts w:hint="default"/>
+          <w:lang w:val="en-US" w:eastAsia="zh-CN"/>
+        </w:rPr>
+      </w:pPr>
+    </w:p>
+    <w:p>
+      <w:pPr>
+        <w:rPr>
+          <w:rFonts w:hint="eastAsia"/>
+        </w:rPr>
+      </w:pPr>
     </w:p>
     <w:p>
       <w:pPr>
@@ -1670,25 +2383,124 @@
         <w:ind w:left="567" w:hanging="567"/>
         <w:textAlignment w:val="auto"/>
       </w:pPr>
-      <w:r>
-        <w:rPr>
-          <w:rFonts w:hint="eastAsia"/>
-          <w:lang w:val="en-US" w:eastAsia="zh-CN"/>
-        </w:rPr>
-        <w:t>项目管理</w:t>
-      </w:r>
-    </w:p>
-    <w:p>
-      <w:pPr>
-        <w:rPr>
-          <w:rFonts w:hint="eastAsia"/>
-        </w:rPr>
-      </w:pPr>
-      <w:r>
-        <w:rPr>
-          <w:rFonts w:hint="eastAsia"/>
-        </w:rPr>
-        <w:t>平台可以帮助企业进行项目管理，包括项目计划、进度跟踪、资源分配等。员工可以在平台上查看项目进展情况，及时调整工作计划。</w:t>
+      <w:bookmarkStart w:id="8" w:name="_Toc8735"/>
+      <w:r>
+        <w:rPr>
+          <w:rFonts w:hint="eastAsia"/>
+          <w:lang w:val="en-US" w:eastAsia="zh-CN"/>
+        </w:rPr>
+        <w:t>监控告警</w:t>
+      </w:r>
+      <w:bookmarkEnd w:id="8"/>
+    </w:p>
+    <w:p>
+      <w:pPr>
+        <w:keepNext w:val="0"/>
+        <w:keepLines w:val="0"/>
+        <w:pageBreakBefore w:val="0"/>
+        <w:widowControl w:val="0"/>
+        <w:kinsoku/>
+        <w:wordWrap/>
+        <w:overflowPunct/>
+        <w:topLinePunct w:val="0"/>
+        <w:autoSpaceDE/>
+        <w:autoSpaceDN/>
+        <w:bidi w:val="0"/>
+        <w:adjustRightInd/>
+        <w:snapToGrid/>
+        <w:ind w:left="0" w:leftChars="0" w:firstLine="640" w:firstLineChars="200"/>
+        <w:textAlignment w:val="auto"/>
+        <w:rPr>
+          <w:rFonts w:hint="eastAsia"/>
+          <w:lang w:val="en-US" w:eastAsia="zh-CN"/>
+        </w:rPr>
+      </w:pPr>
+      <w:r>
+        <w:rPr>
+          <w:rFonts w:hint="eastAsia"/>
+          <w:lang w:val="en-US" w:eastAsia="zh-CN"/>
+        </w:rPr>
+        <w:t>实时监控加液校验程序的运行状态，并在发现异常的时候，并且在发现异常的时候，及时发出告警，以便于平台管理者能够及时作出迅速的响应。</w:t>
+      </w:r>
+    </w:p>
+    <w:p>
+      <w:pPr>
+        <w:pStyle w:val="4"/>
+        <w:bidi w:val="0"/>
+        <w:rPr>
+          <w:rFonts w:hint="eastAsia" w:ascii="仿宋_GB2312" w:eastAsia="仿宋_GB2312" w:cs="Arial"/>
+          <w:b w:val="0"/>
+          <w:bCs w:val="0"/>
+          <w:kern w:val="2"/>
+          <w:sz w:val="32"/>
+          <w:szCs w:val="24"/>
+          <w:lang w:val="en-US" w:eastAsia="zh-CN" w:bidi="ar-SA"/>
+        </w:rPr>
+      </w:pPr>
+      <w:bookmarkStart w:id="9" w:name="_Toc21350"/>
+      <w:r>
+        <w:rPr>
+          <w:rFonts w:hint="eastAsia" w:ascii="仿宋_GB2312" w:hAnsi="Times New Roman" w:eastAsia="仿宋_GB2312" w:cs="Arial"/>
+          <w:b w:val="0"/>
+          <w:bCs w:val="0"/>
+          <w:kern w:val="2"/>
+          <w:sz w:val="32"/>
+          <w:szCs w:val="24"/>
+          <w:lang w:val="en-US" w:eastAsia="zh-CN" w:bidi="ar-SA"/>
+        </w:rPr>
+        <w:t>4.</w:t>
+      </w:r>
+      <w:r>
+        <w:rPr>
+          <w:rFonts w:hint="eastAsia" w:ascii="仿宋_GB2312" w:eastAsia="仿宋_GB2312" w:cs="Arial"/>
+          <w:b w:val="0"/>
+          <w:bCs w:val="0"/>
+          <w:kern w:val="2"/>
+          <w:sz w:val="32"/>
+          <w:szCs w:val="24"/>
+          <w:lang w:val="en-US" w:eastAsia="zh-CN" w:bidi="ar-SA"/>
+        </w:rPr>
+        <w:t>4</w:t>
+      </w:r>
+      <w:r>
+        <w:rPr>
+          <w:rFonts w:hint="eastAsia" w:ascii="仿宋_GB2312" w:hAnsi="Times New Roman" w:eastAsia="仿宋_GB2312" w:cs="Arial"/>
+          <w:b w:val="0"/>
+          <w:bCs w:val="0"/>
+          <w:kern w:val="2"/>
+          <w:sz w:val="32"/>
+          <w:szCs w:val="24"/>
+          <w:lang w:val="en-US" w:eastAsia="zh-CN" w:bidi="ar-SA"/>
+        </w:rPr>
+        <w:t xml:space="preserve">.1 </w:t>
+      </w:r>
+      <w:r>
+        <w:rPr>
+          <w:rFonts w:hint="eastAsia" w:ascii="仿宋_GB2312" w:eastAsia="仿宋_GB2312" w:cs="Arial"/>
+          <w:b w:val="0"/>
+          <w:bCs w:val="0"/>
+          <w:kern w:val="2"/>
+          <w:sz w:val="32"/>
+          <w:szCs w:val="24"/>
+          <w:lang w:val="en-US" w:eastAsia="zh-CN" w:bidi="ar-SA"/>
+        </w:rPr>
+        <w:t>告警记录</w:t>
+      </w:r>
+      <w:bookmarkEnd w:id="9"/>
+    </w:p>
+    <w:p>
+      <w:pPr>
+        <w:rPr>
+          <w:rFonts w:hint="eastAsia"/>
+          <w:lang w:val="en-US" w:eastAsia="zh-CN"/>
+        </w:rPr>
+      </w:pPr>
+      <w:r>
+        <w:rPr>
+          <w:rFonts w:hint="eastAsia"/>
+          <w:lang w:val="en-US" w:eastAsia="zh-CN"/>
+        </w:rPr>
+        <w:t>监控告警模块会详细记录每一次的告警信息，包括告警时间、告警内容、告警级别等。这些日志信息对于后续的问题排查和性能优化具有重要的参考价值。</w:t>
       </w:r>
     </w:p>
     <w:p>
@@ -1696,14 +2508,15 @@
         <w:ind w:left="0" w:leftChars="0" w:firstLine="0" w:firstLineChars="0"/>
         <w:rPr>
           <w:rFonts w:hint="eastAsia"/>
+          <w:lang w:val="en-US" w:eastAsia="zh-CN"/>
         </w:rPr>
       </w:pPr>
       <w:r>
         <w:drawing>
           <wp:inline distT="0" distB="0" distL="114300" distR="114300">
-            <wp:extent cx="5263515" cy="2473325"/>
-            <wp:effectExtent l="0" t="0" r="6985" b="3175"/>
-            <wp:docPr id="7" name="图片 4"/>
+            <wp:extent cx="5263515" cy="3496945"/>
+            <wp:effectExtent l="0" t="0" r="13335" b="8255"/>
+            <wp:docPr id="15" name="图片 7"/>
             <wp:cNvGraphicFramePr>
               <a:graphicFrameLocks xmlns:a="http://schemas.openxmlformats.org/drawingml/2006/main" noChangeAspect="1"/>
             </wp:cNvGraphicFramePr>
@@ -1711,7 +2524,7 @@
               <a:graphicData uri="http://schemas.openxmlformats.org/drawingml/2006/picture">
                 <pic:pic xmlns:pic="http://schemas.openxmlformats.org/drawingml/2006/picture">
                   <pic:nvPicPr>
-                    <pic:cNvPr id="7" name="图片 4"/>
+                    <pic:cNvPr id="15" name="图片 7"/>
                     <pic:cNvPicPr>
                       <a:picLocks noChangeAspect="1"/>
                     </pic:cNvPicPr>
@@ -1725,7 +2538,7 @@
                   <pic:spPr>
                     <a:xfrm>
                       <a:off x="0" y="0"/>
-                      <a:ext cx="5263515" cy="2473325"/>
+                      <a:ext cx="5263515" cy="3496945"/>
                     </a:xfrm>
                     <a:prstGeom prst="rect">
                       <a:avLst/>
@@ -1744,9 +2557,351 @@
     </w:p>
     <w:p>
       <w:pPr>
-        <w:rPr>
-          <w:rFonts w:hint="eastAsia"/>
-        </w:rPr>
+        <w:pStyle w:val="4"/>
+        <w:bidi w:val="0"/>
+        <w:rPr>
+          <w:rFonts w:hint="default" w:ascii="仿宋_GB2312" w:eastAsia="仿宋_GB2312" w:cs="Arial"/>
+          <w:b w:val="0"/>
+          <w:bCs w:val="0"/>
+          <w:kern w:val="2"/>
+          <w:sz w:val="32"/>
+          <w:szCs w:val="24"/>
+          <w:lang w:val="en-US" w:eastAsia="zh-CN" w:bidi="ar-SA"/>
+        </w:rPr>
+      </w:pPr>
+      <w:bookmarkStart w:id="10" w:name="_Toc31929"/>
+      <w:r>
+        <w:rPr>
+          <w:rFonts w:hint="eastAsia" w:ascii="仿宋_GB2312" w:hAnsi="Times New Roman" w:eastAsia="仿宋_GB2312" w:cs="Arial"/>
+          <w:b w:val="0"/>
+          <w:bCs w:val="0"/>
+          <w:kern w:val="2"/>
+          <w:sz w:val="32"/>
+          <w:szCs w:val="24"/>
+          <w:lang w:val="en-US" w:eastAsia="zh-CN" w:bidi="ar-SA"/>
+        </w:rPr>
+        <w:t>4.</w:t>
+      </w:r>
+      <w:r>
+        <w:rPr>
+          <w:rFonts w:hint="eastAsia" w:ascii="仿宋_GB2312" w:eastAsia="仿宋_GB2312" w:cs="Arial"/>
+          <w:b w:val="0"/>
+          <w:bCs w:val="0"/>
+          <w:kern w:val="2"/>
+          <w:sz w:val="32"/>
+          <w:szCs w:val="24"/>
+          <w:lang w:val="en-US" w:eastAsia="zh-CN" w:bidi="ar-SA"/>
+        </w:rPr>
+        <w:t>4</w:t>
+      </w:r>
+      <w:r>
+        <w:rPr>
+          <w:rFonts w:hint="eastAsia" w:ascii="仿宋_GB2312" w:hAnsi="Times New Roman" w:eastAsia="仿宋_GB2312" w:cs="Arial"/>
+          <w:b w:val="0"/>
+          <w:bCs w:val="0"/>
+          <w:kern w:val="2"/>
+          <w:sz w:val="32"/>
+          <w:szCs w:val="24"/>
+          <w:lang w:val="en-US" w:eastAsia="zh-CN" w:bidi="ar-SA"/>
+        </w:rPr>
+        <w:t>.</w:t>
+      </w:r>
+      <w:r>
+        <w:rPr>
+          <w:rFonts w:hint="eastAsia" w:ascii="仿宋_GB2312" w:eastAsia="仿宋_GB2312" w:cs="Arial"/>
+          <w:b w:val="0"/>
+          <w:bCs w:val="0"/>
+          <w:kern w:val="2"/>
+          <w:sz w:val="32"/>
+          <w:szCs w:val="24"/>
+          <w:lang w:val="en-US" w:eastAsia="zh-CN" w:bidi="ar-SA"/>
+        </w:rPr>
+        <w:t>2</w:t>
+      </w:r>
+      <w:r>
+        <w:rPr>
+          <w:rFonts w:hint="eastAsia" w:ascii="仿宋_GB2312" w:hAnsi="Times New Roman" w:eastAsia="仿宋_GB2312" w:cs="Arial"/>
+          <w:b w:val="0"/>
+          <w:bCs w:val="0"/>
+          <w:kern w:val="2"/>
+          <w:sz w:val="32"/>
+          <w:szCs w:val="24"/>
+          <w:lang w:val="en-US" w:eastAsia="zh-CN" w:bidi="ar-SA"/>
+        </w:rPr>
+        <w:t xml:space="preserve"> </w:t>
+      </w:r>
+      <w:r>
+        <w:rPr>
+          <w:rFonts w:hint="eastAsia" w:ascii="仿宋_GB2312" w:eastAsia="仿宋_GB2312" w:cs="Arial"/>
+          <w:b w:val="0"/>
+          <w:bCs w:val="0"/>
+          <w:kern w:val="2"/>
+          <w:sz w:val="32"/>
+          <w:szCs w:val="24"/>
+          <w:lang w:val="en-US" w:eastAsia="zh-CN" w:bidi="ar-SA"/>
+        </w:rPr>
+        <w:t>告警配置</w:t>
+      </w:r>
+      <w:bookmarkEnd w:id="10"/>
+    </w:p>
+    <w:p>
+      <w:pPr>
+        <w:rPr>
+          <w:rFonts w:hint="eastAsia"/>
+          <w:lang w:val="en-US" w:eastAsia="zh-CN"/>
+        </w:rPr>
+      </w:pPr>
+      <w:r>
+        <w:rPr>
+          <w:rFonts w:hint="eastAsia"/>
+          <w:lang w:val="en-US" w:eastAsia="zh-CN"/>
+        </w:rPr>
+        <w:t>为了满足不同学习者和平台管理者的需求，监控告警模块还支持自定义告警规则。用户和平台管理者可以根据自己的需求和经验，设置个性化的告警条件，以便更好地监控系统的运行状态。</w:t>
+      </w:r>
+    </w:p>
+    <w:p>
+      <w:pPr>
+        <w:ind w:left="0" w:leftChars="0" w:firstLine="0" w:firstLineChars="0"/>
+        <w:rPr>
+          <w:rFonts w:hint="eastAsia"/>
+          <w:lang w:val="en-US" w:eastAsia="zh-CN"/>
+        </w:rPr>
+      </w:pPr>
+      <w:r>
+        <w:drawing>
+          <wp:inline distT="0" distB="0" distL="114300" distR="114300">
+            <wp:extent cx="5260340" cy="3710305"/>
+            <wp:effectExtent l="0" t="0" r="16510" b="4445"/>
+            <wp:docPr id="16" name="图片 8"/>
+            <wp:cNvGraphicFramePr>
+              <a:graphicFrameLocks xmlns:a="http://schemas.openxmlformats.org/drawingml/2006/main" noChangeAspect="1"/>
+            </wp:cNvGraphicFramePr>
+            <a:graphic xmlns:a="http://schemas.openxmlformats.org/drawingml/2006/main">
+              <a:graphicData uri="http://schemas.openxmlformats.org/drawingml/2006/picture">
+                <pic:pic xmlns:pic="http://schemas.openxmlformats.org/drawingml/2006/picture">
+                  <pic:nvPicPr>
+                    <pic:cNvPr id="16" name="图片 8"/>
+                    <pic:cNvPicPr>
+                      <a:picLocks noChangeAspect="1"/>
+                    </pic:cNvPicPr>
+                  </pic:nvPicPr>
+                  <pic:blipFill>
+                    <a:blip r:embed="rId12"/>
+                    <a:stretch>
+                      <a:fillRect/>
+                    </a:stretch>
+                  </pic:blipFill>
+                  <pic:spPr>
+                    <a:xfrm>
+                      <a:off x="0" y="0"/>
+                      <a:ext cx="5260340" cy="3710305"/>
+                    </a:xfrm>
+                    <a:prstGeom prst="rect">
+                      <a:avLst/>
+                    </a:prstGeom>
+                    <a:noFill/>
+                    <a:ln>
+                      <a:noFill/>
+                    </a:ln>
+                  </pic:spPr>
+                </pic:pic>
+              </a:graphicData>
+            </a:graphic>
+          </wp:inline>
+        </w:drawing>
+      </w:r>
+    </w:p>
+    <w:p>
+      <w:pPr>
+        <w:pStyle w:val="4"/>
+        <w:bidi w:val="0"/>
+        <w:rPr>
+          <w:rFonts w:hint="default" w:ascii="仿宋_GB2312" w:eastAsia="仿宋_GB2312" w:cs="Arial"/>
+          <w:b w:val="0"/>
+          <w:bCs w:val="0"/>
+          <w:kern w:val="2"/>
+          <w:sz w:val="32"/>
+          <w:szCs w:val="24"/>
+          <w:lang w:val="en-US" w:eastAsia="zh-CN" w:bidi="ar-SA"/>
+        </w:rPr>
+      </w:pPr>
+      <w:bookmarkStart w:id="11" w:name="_Toc24252"/>
+      <w:r>
+        <w:rPr>
+          <w:rFonts w:hint="eastAsia" w:ascii="仿宋_GB2312" w:hAnsi="Times New Roman" w:eastAsia="仿宋_GB2312" w:cs="Arial"/>
+          <w:b w:val="0"/>
+          <w:bCs w:val="0"/>
+          <w:kern w:val="2"/>
+          <w:sz w:val="32"/>
+          <w:szCs w:val="24"/>
+          <w:lang w:val="en-US" w:eastAsia="zh-CN" w:bidi="ar-SA"/>
+        </w:rPr>
+        <w:t>4.</w:t>
+      </w:r>
+      <w:r>
+        <w:rPr>
+          <w:rFonts w:hint="eastAsia" w:ascii="仿宋_GB2312" w:eastAsia="仿宋_GB2312" w:cs="Arial"/>
+          <w:b w:val="0"/>
+          <w:bCs w:val="0"/>
+          <w:kern w:val="2"/>
+          <w:sz w:val="32"/>
+          <w:szCs w:val="24"/>
+          <w:lang w:val="en-US" w:eastAsia="zh-CN" w:bidi="ar-SA"/>
+        </w:rPr>
+        <w:t>4</w:t>
+      </w:r>
+      <w:r>
+        <w:rPr>
+          <w:rFonts w:hint="eastAsia" w:ascii="仿宋_GB2312" w:hAnsi="Times New Roman" w:eastAsia="仿宋_GB2312" w:cs="Arial"/>
+          <w:b w:val="0"/>
+          <w:bCs w:val="0"/>
+          <w:kern w:val="2"/>
+          <w:sz w:val="32"/>
+          <w:szCs w:val="24"/>
+          <w:lang w:val="en-US" w:eastAsia="zh-CN" w:bidi="ar-SA"/>
+        </w:rPr>
+        <w:t>.</w:t>
+      </w:r>
+      <w:r>
+        <w:rPr>
+          <w:rFonts w:hint="eastAsia" w:ascii="仿宋_GB2312" w:eastAsia="仿宋_GB2312" w:cs="Arial"/>
+          <w:b w:val="0"/>
+          <w:bCs w:val="0"/>
+          <w:kern w:val="2"/>
+          <w:sz w:val="32"/>
+          <w:szCs w:val="24"/>
+          <w:lang w:val="en-US" w:eastAsia="zh-CN" w:bidi="ar-SA"/>
+        </w:rPr>
+        <w:t>3</w:t>
+      </w:r>
+      <w:r>
+        <w:rPr>
+          <w:rFonts w:hint="eastAsia" w:ascii="仿宋_GB2312" w:hAnsi="Times New Roman" w:eastAsia="仿宋_GB2312" w:cs="Arial"/>
+          <w:b w:val="0"/>
+          <w:bCs w:val="0"/>
+          <w:kern w:val="2"/>
+          <w:sz w:val="32"/>
+          <w:szCs w:val="24"/>
+          <w:lang w:val="en-US" w:eastAsia="zh-CN" w:bidi="ar-SA"/>
+        </w:rPr>
+        <w:t xml:space="preserve"> </w:t>
+      </w:r>
+      <w:r>
+        <w:rPr>
+          <w:rFonts w:hint="eastAsia" w:ascii="仿宋_GB2312" w:eastAsia="仿宋_GB2312" w:cs="Arial"/>
+          <w:b w:val="0"/>
+          <w:bCs w:val="0"/>
+          <w:kern w:val="2"/>
+          <w:sz w:val="32"/>
+          <w:szCs w:val="24"/>
+          <w:lang w:val="en-US" w:eastAsia="zh-CN" w:bidi="ar-SA"/>
+        </w:rPr>
+        <w:t>监控查询</w:t>
+      </w:r>
+      <w:bookmarkEnd w:id="11"/>
+    </w:p>
+    <w:p>
+      <w:pPr>
+        <w:rPr>
+          <w:rFonts w:hint="eastAsia"/>
+          <w:lang w:val="en-US" w:eastAsia="zh-CN"/>
+        </w:rPr>
+      </w:pPr>
+      <w:r>
+        <w:rPr>
+          <w:rFonts w:hint="eastAsia"/>
+          <w:lang w:val="en-US" w:eastAsia="zh-CN"/>
+        </w:rPr>
+        <w:t>监控某短时间的历史运行数据，并且以图表的形式向用户展示出来。在图表中就可以很明显的观察到，系统负载数值变化巨大的时间。从而快速定位到异常原因。</w:t>
+      </w:r>
+    </w:p>
+    <w:p>
+      <w:pPr>
+        <w:ind w:left="0" w:leftChars="0" w:firstLine="0" w:firstLineChars="0"/>
+        <w:rPr>
+          <w:rFonts w:hint="eastAsia"/>
+          <w:lang w:val="en-US" w:eastAsia="zh-CN"/>
+        </w:rPr>
+      </w:pPr>
+      <w:r>
+        <w:drawing>
+          <wp:inline distT="0" distB="0" distL="114300" distR="114300">
+            <wp:extent cx="5270500" cy="3778250"/>
+            <wp:effectExtent l="0" t="0" r="6350" b="12700"/>
+            <wp:docPr id="17" name="图片 9"/>
+            <wp:cNvGraphicFramePr>
+              <a:graphicFrameLocks xmlns:a="http://schemas.openxmlformats.org/drawingml/2006/main" noChangeAspect="1"/>
+            </wp:cNvGraphicFramePr>
+            <a:graphic xmlns:a="http://schemas.openxmlformats.org/drawingml/2006/main">
+              <a:graphicData uri="http://schemas.openxmlformats.org/drawingml/2006/picture">
+                <pic:pic xmlns:pic="http://schemas.openxmlformats.org/drawingml/2006/picture">
+                  <pic:nvPicPr>
+                    <pic:cNvPr id="17" name="图片 9"/>
+                    <pic:cNvPicPr>
+                      <a:picLocks noChangeAspect="1"/>
+                    </pic:cNvPicPr>
+                  </pic:nvPicPr>
+                  <pic:blipFill>
+                    <a:blip r:embed="rId13"/>
+                    <a:stretch>
+                      <a:fillRect/>
+                    </a:stretch>
+                  </pic:blipFill>
+                  <pic:spPr>
+                    <a:xfrm>
+                      <a:off x="0" y="0"/>
+                      <a:ext cx="5270500" cy="3778250"/>
+                    </a:xfrm>
+                    <a:prstGeom prst="rect">
+                      <a:avLst/>
+                    </a:prstGeom>
+                    <a:noFill/>
+                    <a:ln>
+                      <a:noFill/>
+                    </a:ln>
+                  </pic:spPr>
+                </pic:pic>
+              </a:graphicData>
+            </a:graphic>
+          </wp:inline>
+        </w:drawing>
+      </w:r>
+    </w:p>
+    <w:p>
+      <w:pPr>
+        <w:rPr>
+          <w:rFonts w:hint="default"/>
+          <w:lang w:val="en-US" w:eastAsia="zh-CN"/>
+        </w:rPr>
+      </w:pPr>
+    </w:p>
+    <w:p>
+      <w:pPr>
+        <w:rPr>
+          <w:rFonts w:hint="eastAsia"/>
+          <w:lang w:val="en-US" w:eastAsia="zh-CN"/>
+        </w:rPr>
+      </w:pPr>
+    </w:p>
+    <w:p>
+      <w:pPr>
+        <w:rPr>
+          <w:rFonts w:hint="eastAsia"/>
+          <w:lang w:val="en-US" w:eastAsia="zh-CN"/>
+        </w:rPr>
+      </w:pPr>
+    </w:p>
+    <w:p>
+      <w:pPr>
+        <w:rPr>
+          <w:rFonts w:hint="default"/>
+          <w:lang w:val="en-US" w:eastAsia="zh-CN"/>
+        </w:rPr>
+      </w:pPr>
+    </w:p>
+    <w:p>
+      <w:pPr>
+        <w:ind w:left="0" w:leftChars="0" w:firstLine="0" w:firstLineChars="0"/>
       </w:pPr>
     </w:p>
     <w:p>
@@ -1773,40 +2928,29 @@
         <w:ind w:left="567" w:hanging="567"/>
         <w:textAlignment w:val="auto"/>
       </w:pPr>
-      <w:r>
-        <w:rPr>
-          <w:rFonts w:hint="eastAsia"/>
-          <w:lang w:val="en-US" w:eastAsia="zh-CN"/>
-        </w:rPr>
-        <w:t>客户关系</w:t>
-      </w:r>
-    </w:p>
-    <w:p>
-      <w:pPr>
-        <w:rPr>
-          <w:rFonts w:hint="default" w:eastAsia="仿宋_GB2312"/>
-          <w:lang w:val="en-US" w:eastAsia="zh-CN"/>
-        </w:rPr>
-      </w:pPr>
-      <w:r>
-        <w:rPr>
-          <w:rFonts w:hint="eastAsia"/>
-        </w:rPr>
-        <w:t>客户关系管理的内容包括客户的基本信息、回访记录、接待记录、投诉记录等</w:t>
-      </w:r>
-      <w:r>
-        <w:rPr>
-          <w:rFonts w:hint="eastAsia"/>
-          <w:lang w:eastAsia="zh-CN"/>
-        </w:rPr>
-        <w:t>。</w:t>
-      </w:r>
-      <w:r>
-        <w:rPr>
-          <w:rFonts w:hint="eastAsia"/>
-          <w:lang w:val="en-US" w:eastAsia="zh-CN"/>
-        </w:rPr>
-        <w:t>用户通过设置不同标签，可访问到不同的信息界面。</w:t>
+      <w:bookmarkStart w:id="12" w:name="_Toc7791"/>
+      <w:r>
+        <w:rPr>
+          <w:rFonts w:hint="eastAsia"/>
+          <w:lang w:val="en-US" w:eastAsia="zh-CN"/>
+        </w:rPr>
+        <w:t>权限管理</w:t>
+      </w:r>
+      <w:bookmarkEnd w:id="12"/>
+    </w:p>
+    <w:p>
+      <w:pPr>
+        <w:rPr>
+          <w:rFonts w:hint="eastAsia"/>
+          <w:lang w:val="en-US" w:eastAsia="zh-CN"/>
+        </w:rPr>
+      </w:pPr>
+      <w:r>
+        <w:rPr>
+          <w:rFonts w:hint="eastAsia"/>
+          <w:lang w:val="en-US" w:eastAsia="zh-CN"/>
+        </w:rPr>
+        <w:t>对系统所有用户进行权限管理。每个用户只能查询到自己所拥有的权限的相关项目和实验组信息。避免用户信息的泄露问题。</w:t>
       </w:r>
     </w:p>
     <w:p>
@@ -1814,14 +2958,15 @@
         <w:ind w:left="0" w:leftChars="0" w:firstLine="0" w:firstLineChars="0"/>
         <w:rPr>
           <w:rFonts w:hint="eastAsia"/>
+          <w:lang w:val="en-US" w:eastAsia="zh-CN"/>
         </w:rPr>
       </w:pPr>
       <w:r>
         <w:drawing>
           <wp:inline distT="0" distB="0" distL="114300" distR="114300">
-            <wp:extent cx="5265420" cy="3098800"/>
-            <wp:effectExtent l="0" t="0" r="5080" b="0"/>
-            <wp:docPr id="12" name="图片 5"/>
+            <wp:extent cx="5273040" cy="3186430"/>
+            <wp:effectExtent l="0" t="0" r="3810" b="13970"/>
+            <wp:docPr id="18" name="图片 10"/>
             <wp:cNvGraphicFramePr>
               <a:graphicFrameLocks xmlns:a="http://schemas.openxmlformats.org/drawingml/2006/main" noChangeAspect="1"/>
             </wp:cNvGraphicFramePr>
@@ -1829,13 +2974,13 @@
               <a:graphicData uri="http://schemas.openxmlformats.org/drawingml/2006/picture">
                 <pic:pic xmlns:pic="http://schemas.openxmlformats.org/drawingml/2006/picture">
                   <pic:nvPicPr>
-                    <pic:cNvPr id="12" name="图片 5"/>
+                    <pic:cNvPr id="18" name="图片 10"/>
                     <pic:cNvPicPr>
                       <a:picLocks noChangeAspect="1"/>
                     </pic:cNvPicPr>
                   </pic:nvPicPr>
                   <pic:blipFill>
-                    <a:blip r:embed="rId12"/>
+                    <a:blip r:embed="rId14"/>
                     <a:stretch>
                       <a:fillRect/>
                     </a:stretch>
@@ -1843,7 +2988,7 @@
                   <pic:spPr>
                     <a:xfrm>
                       <a:off x="0" y="0"/>
-                      <a:ext cx="5265420" cy="3098800"/>
+                      <a:ext cx="5273040" cy="3186430"/>
                     </a:xfrm>
                     <a:prstGeom prst="rect">
                       <a:avLst/>
@@ -1884,115 +3029,47 @@
         <w:ind w:left="567" w:hanging="567"/>
         <w:textAlignment w:val="auto"/>
       </w:pPr>
-      <w:r>
-        <w:rPr>
-          <w:rFonts w:hint="eastAsia"/>
-          <w:lang w:val="en-US" w:eastAsia="zh-CN"/>
-        </w:rPr>
-        <w:t>供应链管理</w:t>
-      </w:r>
-    </w:p>
-    <w:p>
-      <w:pPr>
-        <w:rPr>
-          <w:rFonts w:hint="eastAsia"/>
-        </w:rPr>
-      </w:pPr>
-      <w:r>
-        <w:rPr>
-          <w:rFonts w:hint="eastAsia"/>
-        </w:rPr>
-        <w:t>平台可以帮助企业进行</w:t>
-      </w:r>
-      <w:r>
-        <w:rPr>
-          <w:rFonts w:hint="eastAsia"/>
-          <w:lang w:val="en-US" w:eastAsia="zh-CN"/>
-        </w:rPr>
-        <w:t>供应链</w:t>
-      </w:r>
-      <w:r>
-        <w:rPr>
-          <w:rFonts w:hint="eastAsia"/>
-        </w:rPr>
-        <w:t>管理，包括</w:t>
-      </w:r>
-      <w:r>
-        <w:rPr>
-          <w:rFonts w:hint="eastAsia"/>
-          <w:lang w:val="en-US" w:eastAsia="zh-CN"/>
-        </w:rPr>
-        <w:t>文章</w:t>
-      </w:r>
-      <w:r>
-        <w:rPr>
-          <w:rFonts w:hint="eastAsia"/>
-        </w:rPr>
-        <w:t>、</w:t>
-      </w:r>
-      <w:r>
-        <w:rPr>
-          <w:rFonts w:hint="eastAsia"/>
-          <w:lang w:val="en-US" w:eastAsia="zh-CN"/>
-        </w:rPr>
-        <w:t>项目</w:t>
-      </w:r>
-      <w:r>
-        <w:rPr>
-          <w:rFonts w:hint="eastAsia"/>
-        </w:rPr>
-        <w:t>、</w:t>
-      </w:r>
-      <w:r>
-        <w:rPr>
-          <w:rFonts w:hint="eastAsia"/>
-          <w:lang w:val="en-US" w:eastAsia="zh-CN"/>
-        </w:rPr>
-        <w:t>应用</w:t>
-      </w:r>
-      <w:r>
-        <w:rPr>
-          <w:rFonts w:hint="eastAsia"/>
-        </w:rPr>
-        <w:t>等。可以在平台上查看</w:t>
-      </w:r>
-      <w:r>
-        <w:rPr>
-          <w:rFonts w:hint="eastAsia"/>
-          <w:lang w:val="en-US" w:eastAsia="zh-CN"/>
-        </w:rPr>
-        <w:t>供应链的用户数量</w:t>
-      </w:r>
-      <w:r>
-        <w:rPr>
-          <w:rFonts w:hint="eastAsia"/>
-        </w:rPr>
-        <w:t>情况，及时调整</w:t>
-      </w:r>
-      <w:r>
-        <w:rPr>
-          <w:rFonts w:hint="eastAsia"/>
-          <w:lang w:val="en-US" w:eastAsia="zh-CN"/>
-        </w:rPr>
-        <w:t>供应</w:t>
-      </w:r>
-      <w:r>
-        <w:rPr>
-          <w:rFonts w:hint="eastAsia"/>
-        </w:rPr>
-        <w:t>计划。</w:t>
+      <w:bookmarkStart w:id="13" w:name="_Toc26683"/>
+      <w:bookmarkStart w:id="14" w:name="_Toc28436"/>
+      <w:r>
+        <w:rPr>
+          <w:rFonts w:hint="eastAsia"/>
+          <w:lang w:val="en-US" w:eastAsia="zh-CN"/>
+        </w:rPr>
+        <w:t>帮助</w:t>
+      </w:r>
+      <w:bookmarkEnd w:id="13"/>
+      <w:bookmarkEnd w:id="14"/>
+    </w:p>
+    <w:p>
+      <w:pPr>
+        <w:rPr>
+          <w:rFonts w:hint="eastAsia"/>
+          <w:lang w:val="en-US" w:eastAsia="zh-CN"/>
+        </w:rPr>
+      </w:pPr>
+      <w:r>
+        <w:rPr>
+          <w:rFonts w:hint="eastAsia"/>
+          <w:lang w:val="en-US" w:eastAsia="zh-CN"/>
+        </w:rPr>
+        <w:t>提供用户帮助支持功能。包括常见问题解答(FAQ)，在线帮助文档和联系客服人员等。</w:t>
       </w:r>
     </w:p>
     <w:p>
       <w:pPr>
         <w:ind w:left="0" w:leftChars="0" w:firstLine="0" w:firstLineChars="0"/>
+        <w:rPr>
+          <w:rFonts w:hint="default"/>
+          <w:lang w:val="en-US" w:eastAsia="zh-CN"/>
+        </w:rPr>
       </w:pPr>
       <w:r>
         <w:drawing>
           <wp:inline distT="0" distB="0" distL="114300" distR="114300">
-            <wp:extent cx="5271135" cy="2740025"/>
-            <wp:effectExtent l="0" t="0" r="12065" b="3175"/>
-            <wp:docPr id="13" name="图片 6"/>
+            <wp:extent cx="5273040" cy="3912870"/>
+            <wp:effectExtent l="0" t="0" r="3810" b="11430"/>
+            <wp:docPr id="19" name="图片 11"/>
             <wp:cNvGraphicFramePr>
               <a:graphicFrameLocks xmlns:a="http://schemas.openxmlformats.org/drawingml/2006/main" noChangeAspect="1"/>
             </wp:cNvGraphicFramePr>
@@ -2000,13 +3077,13 @@
               <a:graphicData uri="http://schemas.openxmlformats.org/drawingml/2006/picture">
                 <pic:pic xmlns:pic="http://schemas.openxmlformats.org/drawingml/2006/picture">
                   <pic:nvPicPr>
-                    <pic:cNvPr id="13" name="图片 6"/>
+                    <pic:cNvPr id="19" name="图片 11"/>
                     <pic:cNvPicPr>
                       <a:picLocks noChangeAspect="1"/>
                     </pic:cNvPicPr>
                   </pic:nvPicPr>
                   <pic:blipFill>
-                    <a:blip r:embed="rId13"/>
+                    <a:blip r:embed="rId15"/>
                     <a:stretch>
                       <a:fillRect/>
                     </a:stretch>
@@ -2014,7 +3091,7 @@
                   <pic:spPr>
                     <a:xfrm>
                       <a:off x="0" y="0"/>
-                      <a:ext cx="5271135" cy="2740025"/>
+                      <a:ext cx="5273040" cy="3912870"/>
                     </a:xfrm>
                     <a:prstGeom prst="rect">
                       <a:avLst/>
@@ -2030,97 +3107,16 @@
           </wp:inline>
         </w:drawing>
       </w:r>
-      <w:r>
-        <w:drawing>
-          <wp:inline distT="0" distB="0" distL="114300" distR="114300">
-            <wp:extent cx="5264785" cy="4048125"/>
-            <wp:effectExtent l="0" t="0" r="5715" b="3175"/>
-            <wp:docPr id="14" name="图片 7"/>
-            <wp:cNvGraphicFramePr>
-              <a:graphicFrameLocks xmlns:a="http://schemas.openxmlformats.org/drawingml/2006/main" noChangeAspect="1"/>
-            </wp:cNvGraphicFramePr>
-            <a:graphic xmlns:a="http://schemas.openxmlformats.org/drawingml/2006/main">
-              <a:graphicData uri="http://schemas.openxmlformats.org/drawingml/2006/picture">
-                <pic:pic xmlns:pic="http://schemas.openxmlformats.org/drawingml/2006/picture">
-                  <pic:nvPicPr>
-                    <pic:cNvPr id="14" name="图片 7"/>
-                    <pic:cNvPicPr>
-                      <a:picLocks noChangeAspect="1"/>
-                    </pic:cNvPicPr>
-                  </pic:nvPicPr>
-                  <pic:blipFill>
-                    <a:blip r:embed="rId14"/>
-                    <a:stretch>
-                      <a:fillRect/>
-                    </a:stretch>
-                  </pic:blipFill>
-                  <pic:spPr>
-                    <a:xfrm>
-                      <a:off x="0" y="0"/>
-                      <a:ext cx="5264785" cy="4048125"/>
-                    </a:xfrm>
-                    <a:prstGeom prst="rect">
-                      <a:avLst/>
-                    </a:prstGeom>
-                    <a:noFill/>
-                    <a:ln>
-                      <a:noFill/>
-                    </a:ln>
-                  </pic:spPr>
-                </pic:pic>
-              </a:graphicData>
-            </a:graphic>
-          </wp:inline>
-        </w:drawing>
-      </w:r>
     </w:p>
     <w:p>
       <w:pPr>
         <w:ind w:left="0" w:leftChars="0" w:firstLine="0" w:firstLineChars="0"/>
       </w:pPr>
-      <w:r>
-        <w:drawing>
-          <wp:inline distT="0" distB="0" distL="114300" distR="114300">
-            <wp:extent cx="5269865" cy="3983990"/>
-            <wp:effectExtent l="0" t="0" r="635" b="3810"/>
-            <wp:docPr id="16" name="图片 8"/>
-            <wp:cNvGraphicFramePr>
-              <a:graphicFrameLocks xmlns:a="http://schemas.openxmlformats.org/drawingml/2006/main" noChangeAspect="1"/>
-            </wp:cNvGraphicFramePr>
-            <a:graphic xmlns:a="http://schemas.openxmlformats.org/drawingml/2006/main">
-              <a:graphicData uri="http://schemas.openxmlformats.org/drawingml/2006/picture">
-                <pic:pic xmlns:pic="http://schemas.openxmlformats.org/drawingml/2006/picture">
-                  <pic:nvPicPr>
-                    <pic:cNvPr id="16" name="图片 8"/>
-                    <pic:cNvPicPr>
-                      <a:picLocks noChangeAspect="1"/>
-                    </pic:cNvPicPr>
-                  </pic:nvPicPr>
-                  <pic:blipFill>
-                    <a:blip r:embed="rId15"/>
-                    <a:stretch>
-                      <a:fillRect/>
-                    </a:stretch>
-                  </pic:blipFill>
-                  <pic:spPr>
-                    <a:xfrm>
-                      <a:off x="0" y="0"/>
-                      <a:ext cx="5269865" cy="3983990"/>
-                    </a:xfrm>
-                    <a:prstGeom prst="rect">
-                      <a:avLst/>
-                    </a:prstGeom>
-                    <a:noFill/>
-                    <a:ln>
-                      <a:noFill/>
-                    </a:ln>
-                  </pic:spPr>
-                </pic:pic>
-              </a:graphicData>
-            </a:graphic>
-          </wp:inline>
-        </w:drawing>
-      </w:r>
+    </w:p>
+    <w:p>
+      <w:pPr>
+        <w:ind w:left="0" w:leftChars="0" w:firstLine="0" w:firstLineChars="0"/>
+      </w:pPr>
     </w:p>
     <w:p>
       <w:pPr>
@@ -2146,14 +3142,14 @@
         <w:ind w:left="567" w:hanging="567"/>
         <w:textAlignment w:val="auto"/>
       </w:pPr>
-      <w:bookmarkStart w:id="5" w:name="_Toc25673"/>
+      <w:bookmarkStart w:id="15" w:name="_Toc19228"/>
       <w:r>
         <w:rPr>
           <w:rFonts w:hint="eastAsia"/>
         </w:rPr>
         <w:t>登录</w:t>
       </w:r>
-      <w:bookmarkEnd w:id="5"/>
+      <w:bookmarkEnd w:id="15"/>
     </w:p>
     <w:p>
       <w:pPr>
@@ -2174,9 +3170,9 @@
       <w:r>
         <w:drawing>
           <wp:inline distT="0" distB="0" distL="114300" distR="114300">
-            <wp:extent cx="5271135" cy="2931160"/>
-            <wp:effectExtent l="0" t="0" r="12065" b="2540"/>
-            <wp:docPr id="3" name="图片 1"/>
+            <wp:extent cx="5266690" cy="3041015"/>
+            <wp:effectExtent l="0" t="0" r="10160" b="6985"/>
+            <wp:docPr id="10" name="图片 2"/>
             <wp:cNvGraphicFramePr>
               <a:graphicFrameLocks xmlns:a="http://schemas.openxmlformats.org/drawingml/2006/main" noChangeAspect="1"/>
             </wp:cNvGraphicFramePr>
@@ -2184,7 +3180,7 @@
               <a:graphicData uri="http://schemas.openxmlformats.org/drawingml/2006/picture">
                 <pic:pic xmlns:pic="http://schemas.openxmlformats.org/drawingml/2006/picture">
                   <pic:nvPicPr>
-                    <pic:cNvPr id="3" name="图片 1"/>
+                    <pic:cNvPr id="10" name="图片 2"/>
                     <pic:cNvPicPr>
                       <a:picLocks noChangeAspect="1"/>
                     </pic:cNvPicPr>
@@ -2198,7 +3194,7 @@
                   <pic:spPr>
                     <a:xfrm>
                       <a:off x="0" y="0"/>
-                      <a:ext cx="5271135" cy="2931160"/>
+                      <a:ext cx="5266690" cy="3041015"/>
                     </a:xfrm>
                     <a:prstGeom prst="rect">
                       <a:avLst/>
@@ -2239,9 +3235,9 @@
       <w:r>
         <w:drawing>
           <wp:inline distT="0" distB="0" distL="114300" distR="114300">
-            <wp:extent cx="5269230" cy="2816225"/>
-            <wp:effectExtent l="0" t="0" r="1270" b="3175"/>
-            <wp:docPr id="8" name="图片 2"/>
+            <wp:extent cx="5271135" cy="2865755"/>
+            <wp:effectExtent l="0" t="0" r="5715" b="10795"/>
+            <wp:docPr id="11" name="图片 3"/>
             <wp:cNvGraphicFramePr>
               <a:graphicFrameLocks xmlns:a="http://schemas.openxmlformats.org/drawingml/2006/main" noChangeAspect="1"/>
             </wp:cNvGraphicFramePr>
@@ -2249,7 +3245,7 @@
               <a:graphicData uri="http://schemas.openxmlformats.org/drawingml/2006/picture">
                 <pic:pic xmlns:pic="http://schemas.openxmlformats.org/drawingml/2006/picture">
                   <pic:nvPicPr>
-                    <pic:cNvPr id="8" name="图片 2"/>
+                    <pic:cNvPr id="11" name="图片 3"/>
                     <pic:cNvPicPr>
                       <a:picLocks noChangeAspect="1"/>
                     </pic:cNvPicPr>
@@ -2263,7 +3259,7 @@
                   <pic:spPr>
                     <a:xfrm>
                       <a:off x="0" y="0"/>
-                      <a:ext cx="5269230" cy="2816225"/>
+                      <a:ext cx="5271135" cy="2865755"/>
                     </a:xfrm>
                     <a:prstGeom prst="rect">
                       <a:avLst/>
@@ -2282,18 +3278,18 @@
     </w:p>
     <w:p>
       <w:pPr>
-        <w:bidi w:val="0"/>
-        <w:ind w:left="0" w:leftChars="0" w:firstLine="0" w:firstLineChars="0"/>
-        <w:rPr>
-          <w:rFonts w:hint="eastAsia"/>
-        </w:rPr>
-      </w:pPr>
-      <w:r>
-        <w:rPr>
-          <w:rFonts w:hint="eastAsia"/>
-          <w:lang w:val="en-US" w:eastAsia="zh-CN"/>
-        </w:rPr>
-        <w:t>三是通过第三方插件：支付宝、淘宝和微博进行登录。</w:t>
+        <w:ind w:firstLine="0" w:firstLineChars="0"/>
+        <w:rPr>
+          <w:rFonts w:hint="default"/>
+          <w:lang w:val="en-US"/>
+        </w:rPr>
+      </w:pPr>
+      <w:r>
+        <w:rPr>
+          <w:rFonts w:hint="eastAsia"/>
+          <w:lang w:val="en-US" w:eastAsia="zh-CN"/>
+        </w:rPr>
+        <w:t>如果没有账号，提供跳转注册账户入口，通过点击“注册账户”按钮，进行界面跳转前往账号注册。如果忘记密码，提供密码找回服务，通过点击“找回密码”按钮，进行界面跳转前往密码修改界面。</w:t>
       </w:r>
     </w:p>
     <w:p>
@@ -2320,44 +3316,44 @@
         <w:ind w:left="567" w:hanging="567"/>
         <w:textAlignment w:val="auto"/>
       </w:pPr>
-      <w:bookmarkStart w:id="6" w:name="_Toc13844"/>
+      <w:bookmarkStart w:id="16" w:name="_Toc5517"/>
       <w:r>
         <w:rPr>
           <w:rFonts w:hint="eastAsia"/>
         </w:rPr>
         <w:t>注册</w:t>
       </w:r>
-      <w:bookmarkEnd w:id="6"/>
-    </w:p>
-    <w:p>
-      <w:pPr>
-        <w:rPr>
-          <w:rFonts w:hint="eastAsia"/>
-          <w:lang w:val="en-US" w:eastAsia="zh-CN"/>
-        </w:rPr>
-      </w:pPr>
-      <w:r>
-        <w:rPr>
-          <w:rFonts w:hint="eastAsia"/>
-          <w:lang w:val="en-US" w:eastAsia="zh-CN"/>
-        </w:rPr>
-        <w:t>用户在注册界面，可以通过输入邮箱、密码、手机号和验证码进行注册</w:t>
+      <w:bookmarkEnd w:id="16"/>
+    </w:p>
+    <w:p>
+      <w:pPr>
+        <w:rPr>
+          <w:rFonts w:hint="eastAsia"/>
+          <w:lang w:val="en-US" w:eastAsia="zh-CN"/>
+        </w:rPr>
+      </w:pPr>
+      <w:r>
+        <w:rPr>
+          <w:rFonts w:hint="eastAsia"/>
+          <w:lang w:val="en-US" w:eastAsia="zh-CN"/>
+        </w:rPr>
+        <w:t>用户在注册界面，可以通过输入邮箱、密码、手机号和验证码进行注册。</w:t>
       </w:r>
     </w:p>
     <w:p>
       <w:pPr>
         <w:ind w:left="0" w:leftChars="0" w:firstLine="0" w:firstLineChars="0"/>
         <w:rPr>
-          <w:rFonts w:hint="default"/>
-          <w:lang w:val="en-US" w:eastAsia="zh-CN"/>
+          <w:rFonts w:hint="eastAsia" w:eastAsia="仿宋_GB2312"/>
+          <w:lang w:eastAsia="zh-CN"/>
         </w:rPr>
       </w:pPr>
       <w:r>
         <w:drawing>
           <wp:inline distT="0" distB="0" distL="114300" distR="114300">
-            <wp:extent cx="5262245" cy="2820035"/>
-            <wp:effectExtent l="0" t="0" r="8255" b="12065"/>
-            <wp:docPr id="15" name="图片 4"/>
+            <wp:extent cx="5273675" cy="3457575"/>
+            <wp:effectExtent l="0" t="0" r="3175" b="9525"/>
+            <wp:docPr id="9" name="图片 1"/>
             <wp:cNvGraphicFramePr>
               <a:graphicFrameLocks xmlns:a="http://schemas.openxmlformats.org/drawingml/2006/main" noChangeAspect="1"/>
             </wp:cNvGraphicFramePr>
@@ -2365,7 +3361,7 @@
               <a:graphicData uri="http://schemas.openxmlformats.org/drawingml/2006/picture">
                 <pic:pic xmlns:pic="http://schemas.openxmlformats.org/drawingml/2006/picture">
                   <pic:nvPicPr>
-                    <pic:cNvPr id="15" name="图片 4"/>
+                    <pic:cNvPr id="9" name="图片 1"/>
                     <pic:cNvPicPr>
                       <a:picLocks noChangeAspect="1"/>
                     </pic:cNvPicPr>
@@ -2379,7 +3375,7 @@
                   <pic:spPr>
                     <a:xfrm>
                       <a:off x="0" y="0"/>
-                      <a:ext cx="5262245" cy="2820035"/>
+                      <a:ext cx="5273675" cy="3457575"/>
                     </a:xfrm>
                     <a:prstGeom prst="rect">
                       <a:avLst/>
@@ -2395,24 +3391,6 @@
           </wp:inline>
         </w:drawing>
       </w:r>
-    </w:p>
-    <w:p>
-      <w:pPr>
-        <w:ind w:firstLine="0" w:firstLineChars="0"/>
-        <w:rPr>
-          <w:rFonts w:hint="eastAsia" w:eastAsia="仿宋_GB2312"/>
-          <w:lang w:eastAsia="zh-CN"/>
-        </w:rPr>
-      </w:pPr>
-    </w:p>
-    <w:p>
-      <w:pPr>
-        <w:ind w:firstLine="0" w:firstLineChars="0"/>
-        <w:rPr>
-          <w:rFonts w:hint="eastAsia" w:eastAsia="仿宋_GB2312"/>
-          <w:lang w:eastAsia="zh-CN"/>
-        </w:rPr>
-      </w:pPr>
     </w:p>
     <w:sectPr>
       <w:headerReference r:id="rId5" w:type="default"/>
@@ -2788,7 +3766,7 @@
         <w:sz w:val="20"/>
         <w:lang w:val="en-US" w:eastAsia="zh-CN"/>
       </w:rPr>
-      <w:t>开始AI智能在线学习平台</w:t>
+      <w:t>NH-VANTAGE仪器加液校验程序系统</w:t>
     </w:r>
     <w:r>
       <w:rPr>
@@ -2806,35 +3784,7 @@
         <w:sz w:val="20"/>
         <w:szCs w:val="20"/>
       </w:rPr>
-      <w:t xml:space="preserve">                                                     </w:t>
-    </w:r>
-    <w:r>
-      <w:rPr>
-        <w:rFonts w:hint="eastAsia" w:ascii="等线" w:eastAsia="等线" w:cs="等线"/>
-        <w:bCs/>
-        <w:sz w:val="20"/>
-        <w:szCs w:val="20"/>
-      </w:rPr>
-      <w:tab/>
-    </w:r>
-    <w:r>
-      <w:rPr>
-        <w:rFonts w:hint="eastAsia" w:ascii="等线" w:eastAsia="等线" w:cs="等线"/>
-        <w:bCs/>
-        <w:sz w:val="20"/>
-        <w:szCs w:val="20"/>
-      </w:rPr>
-      <w:t xml:space="preserve">   </w:t>
-    </w:r>
-    <w:r>
-      <w:rPr>
-        <w:rFonts w:hint="eastAsia" w:ascii="等线" w:eastAsia="等线" w:cs="等线"/>
-        <w:bCs/>
-        <w:sz w:val="20"/>
-        <w:szCs w:val="20"/>
-        <w:u w:val="single"/>
-      </w:rPr>
-      <w:t xml:space="preserve">                                                </w:t>
+      <w:t xml:space="preserve">                                                    </w:t>
     </w:r>
   </w:p>
 </w:hdr>
@@ -3004,7 +3954,7 @@
     <w:pPrDefault/>
   </w:docDefaults>
   <w:latentStyles w:count="260" w:defQFormat="0" w:defUnhideWhenUsed="1" w:defSemiHidden="1" w:defUIPriority="99" w:defLockedState="0">
-    <w:lsdException w:unhideWhenUsed="0" w:uiPriority="0" w:semiHidden="0" w:name="Normal"/>
+    <w:lsdException w:qFormat="1" w:unhideWhenUsed="0" w:uiPriority="0" w:semiHidden="0" w:name="Normal"/>
     <w:lsdException w:qFormat="1" w:unhideWhenUsed="0" w:uiPriority="0" w:semiHidden="0" w:name="heading 1"/>
     <w:lsdException w:qFormat="1" w:unhideWhenUsed="0" w:uiPriority="0" w:semiHidden="0" w:name="heading 2"/>
     <w:lsdException w:qFormat="1" w:unhideWhenUsed="0" w:uiPriority="0" w:semiHidden="0" w:name="heading 3"/>
@@ -3089,7 +4039,7 @@
     <w:lsdException w:unhideWhenUsed="0" w:uiPriority="0" w:semiHidden="0" w:name="Body Text Indent 2"/>
     <w:lsdException w:unhideWhenUsed="0" w:uiPriority="0" w:semiHidden="0" w:name="Body Text Indent 3"/>
     <w:lsdException w:unhideWhenUsed="0" w:uiPriority="0" w:semiHidden="0" w:name="Block Text"/>
-    <w:lsdException w:unhideWhenUsed="0" w:uiPriority="0" w:semiHidden="0" w:name="Hyperlink"/>
+    <w:lsdException w:qFormat="1" w:unhideWhenUsed="0" w:uiPriority="0" w:semiHidden="0" w:name="Hyperlink"/>
     <w:lsdException w:unhideWhenUsed="0" w:uiPriority="0" w:semiHidden="0" w:name="FollowedHyperlink"/>
     <w:lsdException w:qFormat="1" w:unhideWhenUsed="0" w:uiPriority="0" w:semiHidden="0" w:name="Strong"/>
     <w:lsdException w:qFormat="1" w:unhideWhenUsed="0" w:uiPriority="0" w:semiHidden="0" w:name="Emphasis"/>
@@ -3255,6 +4205,7 @@
   </w:latentStyles>
   <w:style w:type="paragraph" w:default="1" w:styleId="1">
     <w:name w:val="Normal"/>
+    <w:qFormat/>
     <w:uiPriority w:val="0"/>
     <w:pPr>
       <w:widowControl w:val="0"/>
@@ -3273,7 +4224,6 @@
     <w:name w:val="heading 1"/>
     <w:basedOn w:val="1"/>
     <w:next w:val="1"/>
-    <w:autoRedefine/>
     <w:qFormat/>
     <w:uiPriority w:val="0"/>
     <w:pPr>
@@ -3294,7 +4244,6 @@
     <w:name w:val="heading 2"/>
     <w:basedOn w:val="1"/>
     <w:next w:val="1"/>
-    <w:autoRedefine/>
     <w:qFormat/>
     <w:uiPriority w:val="0"/>
     <w:pPr>
@@ -3314,7 +4263,6 @@
     <w:name w:val="heading 3"/>
     <w:basedOn w:val="1"/>
     <w:next w:val="1"/>
-    <w:autoRedefine/>
     <w:qFormat/>
     <w:uiPriority w:val="0"/>
     <w:pPr>
@@ -3357,7 +4305,6 @@
   </w:style>
   <w:style w:type="table" w:default="1" w:styleId="12">
     <w:name w:val="Normal Table"/>
-    <w:autoRedefine/>
     <w:semiHidden/>
     <w:unhideWhenUsed/>
     <w:qFormat/>
@@ -3375,7 +4322,6 @@
     <w:name w:val="toc 3"/>
     <w:basedOn w:val="1"/>
     <w:next w:val="1"/>
-    <w:autoRedefine/>
     <w:qFormat/>
     <w:uiPriority w:val="0"/>
     <w:pPr>
@@ -3401,7 +4347,6 @@
   <w:style w:type="paragraph" w:styleId="8">
     <w:name w:val="header"/>
     <w:basedOn w:val="1"/>
-    <w:autoRedefine/>
     <w:qFormat/>
     <w:uiPriority w:val="0"/>
     <w:pPr>
@@ -3419,7 +4364,6 @@
     <w:name w:val="toc 1"/>
     <w:basedOn w:val="1"/>
     <w:next w:val="1"/>
-    <w:autoRedefine/>
     <w:qFormat/>
     <w:uiPriority w:val="0"/>
   </w:style>
@@ -3427,7 +4371,6 @@
     <w:name w:val="toc 2"/>
     <w:basedOn w:val="1"/>
     <w:next w:val="1"/>
-    <w:autoRedefine/>
     <w:qFormat/>
     <w:uiPriority w:val="0"/>
     <w:pPr>
@@ -3437,7 +4380,6 @@
   <w:style w:type="paragraph" w:styleId="11">
     <w:name w:val="Normal (Web)"/>
     <w:basedOn w:val="1"/>
-    <w:autoRedefine/>
     <w:qFormat/>
     <w:uiPriority w:val="0"/>
     <w:pPr>
@@ -3451,7 +4393,6 @@
   <w:style w:type="character" w:styleId="14">
     <w:name w:val="Strong"/>
     <w:basedOn w:val="13"/>
-    <w:autoRedefine/>
     <w:qFormat/>
     <w:uiPriority w:val="0"/>
     <w:rPr>
@@ -3461,6 +4402,7 @@
   <w:style w:type="character" w:styleId="15">
     <w:name w:val="Hyperlink"/>
     <w:basedOn w:val="13"/>
+    <w:qFormat/>
     <w:uiPriority w:val="0"/>
     <w:rPr>
       <w:color w:val="0563C1"/>
